--- a/JeanPiaget/2018-2019 (Majo)/Entregas/Parcial4_TMIs/Sexto/RobertoVargas-TOC.docx
+++ b/JeanPiaget/2018-2019 (Majo)/Entregas/Parcial4_TMIs/Sexto/RobertoVargas-TOC.docx
@@ -1,6 +1,6 @@
 
 <file path=word/document.xml><?xml version="1.0" encoding="utf-8"?>
-<w:document xmlns:wpc="http://schemas.microsoft.com/office/word/2010/wordprocessingCanvas" xmlns:mc="http://schemas.openxmlformats.org/markup-compatibility/2006" xmlns:o="urn:schemas-microsoft-com:office:office" xmlns:r="http://schemas.openxmlformats.org/officeDocument/2006/relationships" xmlns:m="http://schemas.openxmlformats.org/officeDocument/2006/math" xmlns:v="urn:schemas-microsoft-com:vml" xmlns:wp14="http://schemas.microsoft.com/office/word/2010/wordprocessingDrawing" xmlns:wp="http://schemas.openxmlformats.org/drawingml/2006/wordprocessingDrawing" xmlns:w10="urn:schemas-microsoft-com:office:word" xmlns:w="http://schemas.openxmlformats.org/wordprocessingml/2006/main" xmlns:w14="http://schemas.microsoft.com/office/word/2010/wordml" xmlns:w15="http://schemas.microsoft.com/office/word/2012/wordml" xmlns:wpg="http://schemas.microsoft.com/office/word/2010/wordprocessingGroup" xmlns:wpi="http://schemas.microsoft.com/office/word/2010/wordprocessingInk" xmlns:wne="http://schemas.microsoft.com/office/word/2006/wordml" xmlns:wps="http://schemas.microsoft.com/office/word/2010/wordprocessingShape" mc:Ignorable="w14 w15 wp14">
+<w:document xmlns:wpc="http://schemas.microsoft.com/office/word/2010/wordprocessingCanvas" xmlns:cx="http://schemas.microsoft.com/office/drawing/2014/chartex" xmlns:cx1="http://schemas.microsoft.com/office/drawing/2015/9/8/chartex" xmlns:cx2="http://schemas.microsoft.com/office/drawing/2015/10/21/chartex" xmlns:cx3="http://schemas.microsoft.com/office/drawing/2016/5/9/chartex" xmlns:cx4="http://schemas.microsoft.com/office/drawing/2016/5/10/chartex" xmlns:cx5="http://schemas.microsoft.com/office/drawing/2016/5/11/chartex" xmlns:cx6="http://schemas.microsoft.com/office/drawing/2016/5/12/chartex" xmlns:cx7="http://schemas.microsoft.com/office/drawing/2016/5/13/chartex" xmlns:cx8="http://schemas.microsoft.com/office/drawing/2016/5/14/chartex" xmlns:mc="http://schemas.openxmlformats.org/markup-compatibility/2006" xmlns:aink="http://schemas.microsoft.com/office/drawing/2016/ink" xmlns:am3d="http://schemas.microsoft.com/office/drawing/2017/model3d" xmlns:o="urn:schemas-microsoft-com:office:office" xmlns:r="http://schemas.openxmlformats.org/officeDocument/2006/relationships" xmlns:m="http://schemas.openxmlformats.org/officeDocument/2006/math" xmlns:v="urn:schemas-microsoft-com:vml" xmlns:wp14="http://schemas.microsoft.com/office/word/2010/wordprocessingDrawing" xmlns:wp="http://schemas.openxmlformats.org/drawingml/2006/wordprocessingDrawing" xmlns:w10="urn:schemas-microsoft-com:office:word" xmlns:w="http://schemas.openxmlformats.org/wordprocessingml/2006/main" xmlns:w14="http://schemas.microsoft.com/office/word/2010/wordml" xmlns:w15="http://schemas.microsoft.com/office/word/2012/wordml" xmlns:w16cid="http://schemas.microsoft.com/office/word/2016/wordml/cid" xmlns:w16se="http://schemas.microsoft.com/office/word/2015/wordml/symex" xmlns:wpg="http://schemas.microsoft.com/office/word/2010/wordprocessingGroup" xmlns:wpi="http://schemas.microsoft.com/office/word/2010/wordprocessingInk" xmlns:wne="http://schemas.microsoft.com/office/word/2006/wordml" xmlns:wps="http://schemas.microsoft.com/office/word/2010/wordprocessingShape" mc:Ignorable="w14 w15 w16se w16cid wp14">
   <w:body>
     <w:p>
       <w:pPr>
@@ -102,619 +102,8 @@
           <w:szCs w:val="44"/>
         </w:rPr>
       </w:pPr>
-      <w:r>
-        <w:rPr>
-          <w:noProof/>
-          <w:color w:val="FF0000"/>
-          <w:lang w:val="es-MX"/>
-        </w:rPr>
-        <mc:AlternateContent>
-          <mc:Choice Requires="wps">
-            <w:drawing>
-              <wp:anchor distT="0" distB="0" distL="114300" distR="114300" simplePos="0" relativeHeight="251659264" behindDoc="0" locked="0" layoutInCell="1" allowOverlap="1" wp14:anchorId="4F047C1C" wp14:editId="64BC021C">
-                <wp:simplePos x="0" y="0"/>
-                <wp:positionH relativeFrom="column">
-                  <wp:posOffset>-394336</wp:posOffset>
-                </wp:positionH>
-                <wp:positionV relativeFrom="paragraph">
-                  <wp:posOffset>84455</wp:posOffset>
-                </wp:positionV>
-                <wp:extent cx="6410325" cy="1403985"/>
-                <wp:effectExtent l="19050" t="19050" r="28575" b="22225"/>
-                <wp:wrapNone/>
-                <wp:docPr id="307" name="Cuadro de texto 2"/>
-                <wp:cNvGraphicFramePr>
-                  <a:graphicFrameLocks xmlns:a="http://schemas.openxmlformats.org/drawingml/2006/main"/>
-                </wp:cNvGraphicFramePr>
-                <a:graphic xmlns:a="http://schemas.openxmlformats.org/drawingml/2006/main">
-                  <a:graphicData uri="http://schemas.microsoft.com/office/word/2010/wordprocessingShape">
-                    <wps:wsp>
-                      <wps:cNvSpPr txBox="1">
-                        <a:spLocks noChangeArrowheads="1"/>
-                      </wps:cNvSpPr>
-                      <wps:spPr bwMode="auto">
-                        <a:xfrm>
-                          <a:off x="0" y="0"/>
-                          <a:ext cx="6410325" cy="1403985"/>
-                        </a:xfrm>
-                        <a:prstGeom prst="rect">
-                          <a:avLst/>
-                        </a:prstGeom>
-                        <a:solidFill>
-                          <a:srgbClr val="CCCCFF"/>
-                        </a:solidFill>
-                        <a:ln w="38100">
-                          <a:solidFill>
-                            <a:srgbClr val="000000"/>
-                          </a:solidFill>
-                          <a:miter lim="800000"/>
-                          <a:headEnd/>
-                          <a:tailEnd/>
-                        </a:ln>
-                      </wps:spPr>
-                      <wps:txbx>
-                        <w:txbxContent>
-                          <w:p>
-                            <w:pPr>
-                              <w:tabs>
-                                <w:tab w:val="left" w:pos="2410"/>
-                              </w:tabs>
-                              <w:spacing w:after="0" w:line="240" w:lineRule="auto"/>
-                              <w:rPr>
-                                <w:color w:val="FF0000"/>
-                                <w:lang w:val="es-MX"/>
-                              </w:rPr>
-                            </w:pPr>
-                            <w:r>
-                              <w:rPr>
-                                <w:color w:val="FF0000"/>
-                                <w:lang w:val="es-MX"/>
-                              </w:rPr>
-                              <w:t>Calificación:</w:t>
-                            </w:r>
-                            <w:r>
-                              <w:rPr>
-                                <w:color w:val="FF0000"/>
-                                <w:lang w:val="es-MX"/>
-                              </w:rPr>
-                              <w:t xml:space="preserve"> </w:t>
-                            </w:r>
-                            <w:r>
-                              <w:rPr>
-                                <w:color w:val="FF0000"/>
-                                <w:lang w:val="es-MX"/>
-                              </w:rPr>
-                              <w:t>10</w:t>
-                            </w:r>
-                          </w:p>
-                          <w:p>
-                            <w:pPr>
-                              <w:tabs>
-                                <w:tab w:val="left" w:pos="2410"/>
-                              </w:tabs>
-                              <w:spacing w:after="0" w:line="240" w:lineRule="auto"/>
-                              <w:rPr>
-                                <w:color w:val="FF0000"/>
-                                <w:lang w:val="es-MX"/>
-                              </w:rPr>
-                            </w:pPr>
-                          </w:p>
-                          <w:p>
-                            <w:pPr>
-                              <w:tabs>
-                                <w:tab w:val="left" w:pos="2410"/>
-                              </w:tabs>
-                              <w:spacing w:after="0" w:line="240" w:lineRule="auto"/>
-                              <w:rPr>
-                                <w:color w:val="FF0000"/>
-                                <w:lang w:val="es-MX"/>
-                              </w:rPr>
-                            </w:pPr>
-                            <w:r>
-                              <w:rPr>
-                                <w:color w:val="FF0000"/>
-                                <w:lang w:val="es-MX"/>
-                              </w:rPr>
-                              <w:t xml:space="preserve">Introducción y resumen:   </w:t>
-                            </w:r>
-                            <w:r>
-                              <w:rPr>
-                                <w:color w:val="FF0000"/>
-                                <w:lang w:val="es-MX"/>
-                              </w:rPr>
-                              <w:t>1</w:t>
-                            </w:r>
-                            <w:r>
-                              <w:rPr>
-                                <w:color w:val="FF0000"/>
-                                <w:lang w:val="es-MX"/>
-                              </w:rPr>
-                              <w:t>/1</w:t>
-                            </w:r>
-                          </w:p>
-                          <w:p>
-                            <w:pPr>
-                              <w:tabs>
-                                <w:tab w:val="left" w:pos="2410"/>
-                              </w:tabs>
-                              <w:spacing w:after="0" w:line="240" w:lineRule="auto"/>
-                              <w:rPr>
-                                <w:color w:val="FF0000"/>
-                                <w:lang w:val="es-MX"/>
-                              </w:rPr>
-                            </w:pPr>
-                            <w:r>
-                              <w:rPr>
-                                <w:color w:val="FF0000"/>
-                                <w:lang w:val="es-MX"/>
-                              </w:rPr>
-                              <w:t xml:space="preserve">Marco Teórico: </w:t>
-                            </w:r>
-                            <w:r>
-                              <w:rPr>
-                                <w:color w:val="FF0000"/>
-                                <w:lang w:val="es-MX"/>
-                              </w:rPr>
-                              <w:t>2</w:t>
-                            </w:r>
-                            <w:r>
-                              <w:rPr>
-                                <w:color w:val="FF0000"/>
-                                <w:lang w:val="es-MX"/>
-                              </w:rPr>
-                              <w:t>/2</w:t>
-                            </w:r>
-                          </w:p>
-                          <w:p>
-                            <w:pPr>
-                              <w:tabs>
-                                <w:tab w:val="left" w:pos="2410"/>
-                              </w:tabs>
-                              <w:spacing w:after="0" w:line="240" w:lineRule="auto"/>
-                              <w:rPr>
-                                <w:color w:val="FF0000"/>
-                                <w:lang w:val="es-MX"/>
-                              </w:rPr>
-                            </w:pPr>
-                            <w:r>
-                              <w:rPr>
-                                <w:color w:val="FF0000"/>
-                                <w:lang w:val="es-MX"/>
-                              </w:rPr>
-                              <w:t xml:space="preserve">Método:   </w:t>
-                            </w:r>
-                            <w:r>
-                              <w:rPr>
-                                <w:color w:val="FF0000"/>
-                                <w:lang w:val="es-MX"/>
-                              </w:rPr>
-                              <w:t>2</w:t>
-                            </w:r>
-                            <w:r>
-                              <w:rPr>
-                                <w:color w:val="FF0000"/>
-                                <w:lang w:val="es-MX"/>
-                              </w:rPr>
-                              <w:t>/2</w:t>
-                            </w:r>
-                          </w:p>
-                          <w:p>
-                            <w:pPr>
-                              <w:tabs>
-                                <w:tab w:val="left" w:pos="2410"/>
-                              </w:tabs>
-                              <w:spacing w:after="0" w:line="240" w:lineRule="auto"/>
-                              <w:rPr>
-                                <w:color w:val="FF0000"/>
-                                <w:lang w:val="es-MX"/>
-                              </w:rPr>
-                            </w:pPr>
-                            <w:r>
-                              <w:rPr>
-                                <w:color w:val="FF0000"/>
-                                <w:lang w:val="es-MX"/>
-                              </w:rPr>
-                              <w:t>Resultados:</w:t>
-                            </w:r>
-                            <w:r>
-                              <w:rPr>
-                                <w:color w:val="FF0000"/>
-                                <w:lang w:val="es-MX"/>
-                              </w:rPr>
-                              <w:t xml:space="preserve">  </w:t>
-                            </w:r>
-                            <w:r>
-                              <w:rPr>
-                                <w:color w:val="FF0000"/>
-                                <w:lang w:val="es-MX"/>
-                              </w:rPr>
-                              <w:t>2</w:t>
-                            </w:r>
-                            <w:r>
-                              <w:rPr>
-                                <w:color w:val="FF0000"/>
-                                <w:lang w:val="es-MX"/>
-                              </w:rPr>
-                              <w:t>/2</w:t>
-                            </w:r>
-                          </w:p>
-                          <w:p>
-                            <w:pPr>
-                              <w:tabs>
-                                <w:tab w:val="left" w:pos="2410"/>
-                              </w:tabs>
-                              <w:spacing w:after="0"/>
-                              <w:rPr>
-                                <w:color w:val="FF0000"/>
-                                <w:lang w:val="es-MX"/>
-                              </w:rPr>
-                            </w:pPr>
-                            <w:r>
-                              <w:rPr>
-                                <w:color w:val="FF0000"/>
-                                <w:lang w:val="es-MX"/>
-                              </w:rPr>
-                              <w:t>Discusión y co</w:t>
-                            </w:r>
-                            <w:r>
-                              <w:rPr>
-                                <w:color w:val="FF0000"/>
-                                <w:lang w:val="es-MX"/>
-                              </w:rPr>
-                              <w:t>n</w:t>
-                            </w:r>
-                            <w:r>
-                              <w:rPr>
-                                <w:color w:val="FF0000"/>
-                                <w:lang w:val="es-MX"/>
-                              </w:rPr>
-                              <w:t xml:space="preserve">clusiones:   </w:t>
-                            </w:r>
-                            <w:r>
-                              <w:rPr>
-                                <w:color w:val="FF0000"/>
-                                <w:lang w:val="es-MX"/>
-                              </w:rPr>
-                              <w:t>2</w:t>
-                            </w:r>
-                            <w:r>
-                              <w:rPr>
-                                <w:color w:val="FF0000"/>
-                                <w:lang w:val="es-MX"/>
-                              </w:rPr>
-                              <w:t>/2</w:t>
-                            </w:r>
-                          </w:p>
-                          <w:p>
-                            <w:pPr>
-                              <w:tabs>
-                                <w:tab w:val="left" w:pos="2410"/>
-                              </w:tabs>
-                              <w:spacing w:after="0"/>
-                              <w:rPr>
-                                <w:color w:val="FF0000"/>
-                                <w:lang w:val="es-MX"/>
-                              </w:rPr>
-                            </w:pPr>
-                            <w:r>
-                              <w:rPr>
-                                <w:color w:val="FF0000"/>
-                                <w:lang w:val="es-MX"/>
-                              </w:rPr>
-                              <w:t xml:space="preserve">Formato:   </w:t>
-                            </w:r>
-                            <w:r>
-                              <w:rPr>
-                                <w:color w:val="FF0000"/>
-                                <w:lang w:val="es-MX"/>
-                              </w:rPr>
-                              <w:t>1</w:t>
-                            </w:r>
-                            <w:r>
-                              <w:rPr>
-                                <w:color w:val="FF0000"/>
-                                <w:lang w:val="es-MX"/>
-                              </w:rPr>
-                              <w:t>/1</w:t>
-                            </w:r>
-                          </w:p>
-                        </w:txbxContent>
-                      </wps:txbx>
-                      <wps:bodyPr rot="0" vert="horz" wrap="square" lIns="91440" tIns="45720" rIns="91440" bIns="45720" anchor="t" anchorCtr="0">
-                        <a:spAutoFit/>
-                      </wps:bodyPr>
-                    </wps:wsp>
-                  </a:graphicData>
-                </a:graphic>
-                <wp14:sizeRelH relativeFrom="margin">
-                  <wp14:pctWidth>0</wp14:pctWidth>
-                </wp14:sizeRelH>
-                <wp14:sizeRelV relativeFrom="margin">
-                  <wp14:pctHeight>20000</wp14:pctHeight>
-                </wp14:sizeRelV>
-              </wp:anchor>
-            </w:drawing>
-          </mc:Choice>
-          <mc:Fallback>
-            <w:pict>
-              <v:shapetype w14:anchorId="4F047C1C" id="_x0000_t202" coordsize="21600,21600" o:spt="202" path="m,l,21600r21600,l21600,xe">
-                <v:stroke joinstyle="miter"/>
-                <v:path gradientshapeok="t" o:connecttype="rect"/>
-              </v:shapetype>
-              <v:shape id="Cuadro de texto 2" o:spid="_x0000_s1026" type="#_x0000_t202" style="position:absolute;left:0;text-align:left;margin-left:-31.05pt;margin-top:6.65pt;width:504.75pt;height:110.55pt;z-index:251659264;visibility:visible;mso-wrap-style:square;mso-width-percent:0;mso-height-percent:200;mso-wrap-distance-left:9pt;mso-wrap-distance-top:0;mso-wrap-distance-right:9pt;mso-wrap-distance-bottom:0;mso-position-horizontal:absolute;mso-position-horizontal-relative:text;mso-position-vertical:absolute;mso-position-vertical-relative:text;mso-width-percent:0;mso-height-percent:200;mso-width-relative:margin;mso-height-relative:margin;v-text-anchor:top" o:gfxdata="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" fillcolor="#ccf" strokeweight="3pt">
-                <v:textbox style="mso-fit-shape-to-text:t">
-                  <w:txbxContent>
-                    <w:p>
-                      <w:pPr>
-                        <w:tabs>
-                          <w:tab w:val="left" w:pos="2410"/>
-                        </w:tabs>
-                        <w:spacing w:after="0" w:line="240" w:lineRule="auto"/>
-                        <w:rPr>
-                          <w:color w:val="FF0000"/>
-                          <w:lang w:val="es-MX"/>
-                        </w:rPr>
-                      </w:pPr>
-                      <w:r>
-                        <w:rPr>
-                          <w:color w:val="FF0000"/>
-                          <w:lang w:val="es-MX"/>
-                        </w:rPr>
-                        <w:t>Calificación:</w:t>
-                      </w:r>
-                      <w:r>
-                        <w:rPr>
-                          <w:color w:val="FF0000"/>
-                          <w:lang w:val="es-MX"/>
-                        </w:rPr>
-                        <w:t xml:space="preserve"> </w:t>
-                      </w:r>
-                      <w:r>
-                        <w:rPr>
-                          <w:color w:val="FF0000"/>
-                          <w:lang w:val="es-MX"/>
-                        </w:rPr>
-                        <w:t>10</w:t>
-                      </w:r>
-                    </w:p>
-                    <w:p>
-                      <w:pPr>
-                        <w:tabs>
-                          <w:tab w:val="left" w:pos="2410"/>
-                        </w:tabs>
-                        <w:spacing w:after="0" w:line="240" w:lineRule="auto"/>
-                        <w:rPr>
-                          <w:color w:val="FF0000"/>
-                          <w:lang w:val="es-MX"/>
-                        </w:rPr>
-                      </w:pPr>
-                    </w:p>
-                    <w:p>
-                      <w:pPr>
-                        <w:tabs>
-                          <w:tab w:val="left" w:pos="2410"/>
-                        </w:tabs>
-                        <w:spacing w:after="0" w:line="240" w:lineRule="auto"/>
-                        <w:rPr>
-                          <w:color w:val="FF0000"/>
-                          <w:lang w:val="es-MX"/>
-                        </w:rPr>
-                      </w:pPr>
-                      <w:r>
-                        <w:rPr>
-                          <w:color w:val="FF0000"/>
-                          <w:lang w:val="es-MX"/>
-                        </w:rPr>
-                        <w:t xml:space="preserve">Introducción y resumen:   </w:t>
-                      </w:r>
-                      <w:r>
-                        <w:rPr>
-                          <w:color w:val="FF0000"/>
-                          <w:lang w:val="es-MX"/>
-                        </w:rPr>
-                        <w:t>1</w:t>
-                      </w:r>
-                      <w:r>
-                        <w:rPr>
-                          <w:color w:val="FF0000"/>
-                          <w:lang w:val="es-MX"/>
-                        </w:rPr>
-                        <w:t>/1</w:t>
-                      </w:r>
-                    </w:p>
-                    <w:p>
-                      <w:pPr>
-                        <w:tabs>
-                          <w:tab w:val="left" w:pos="2410"/>
-                        </w:tabs>
-                        <w:spacing w:after="0" w:line="240" w:lineRule="auto"/>
-                        <w:rPr>
-                          <w:color w:val="FF0000"/>
-                          <w:lang w:val="es-MX"/>
-                        </w:rPr>
-                      </w:pPr>
-                      <w:r>
-                        <w:rPr>
-                          <w:color w:val="FF0000"/>
-                          <w:lang w:val="es-MX"/>
-                        </w:rPr>
-                        <w:t xml:space="preserve">Marco Teórico: </w:t>
-                      </w:r>
-                      <w:r>
-                        <w:rPr>
-                          <w:color w:val="FF0000"/>
-                          <w:lang w:val="es-MX"/>
-                        </w:rPr>
-                        <w:t>2</w:t>
-                      </w:r>
-                      <w:r>
-                        <w:rPr>
-                          <w:color w:val="FF0000"/>
-                          <w:lang w:val="es-MX"/>
-                        </w:rPr>
-                        <w:t>/2</w:t>
-                      </w:r>
-                    </w:p>
-                    <w:p>
-                      <w:pPr>
-                        <w:tabs>
-                          <w:tab w:val="left" w:pos="2410"/>
-                        </w:tabs>
-                        <w:spacing w:after="0" w:line="240" w:lineRule="auto"/>
-                        <w:rPr>
-                          <w:color w:val="FF0000"/>
-                          <w:lang w:val="es-MX"/>
-                        </w:rPr>
-                      </w:pPr>
-                      <w:r>
-                        <w:rPr>
-                          <w:color w:val="FF0000"/>
-                          <w:lang w:val="es-MX"/>
-                        </w:rPr>
-                        <w:t xml:space="preserve">Método:   </w:t>
-                      </w:r>
-                      <w:r>
-                        <w:rPr>
-                          <w:color w:val="FF0000"/>
-                          <w:lang w:val="es-MX"/>
-                        </w:rPr>
-                        <w:t>2</w:t>
-                      </w:r>
-                      <w:r>
-                        <w:rPr>
-                          <w:color w:val="FF0000"/>
-                          <w:lang w:val="es-MX"/>
-                        </w:rPr>
-                        <w:t>/2</w:t>
-                      </w:r>
-                    </w:p>
-                    <w:p>
-                      <w:pPr>
-                        <w:tabs>
-                          <w:tab w:val="left" w:pos="2410"/>
-                        </w:tabs>
-                        <w:spacing w:after="0" w:line="240" w:lineRule="auto"/>
-                        <w:rPr>
-                          <w:color w:val="FF0000"/>
-                          <w:lang w:val="es-MX"/>
-                        </w:rPr>
-                      </w:pPr>
-                      <w:r>
-                        <w:rPr>
-                          <w:color w:val="FF0000"/>
-                          <w:lang w:val="es-MX"/>
-                        </w:rPr>
-                        <w:t>Resultados:</w:t>
-                      </w:r>
-                      <w:r>
-                        <w:rPr>
-                          <w:color w:val="FF0000"/>
-                          <w:lang w:val="es-MX"/>
-                        </w:rPr>
-                        <w:t xml:space="preserve">  </w:t>
-                      </w:r>
-                      <w:r>
-                        <w:rPr>
-                          <w:color w:val="FF0000"/>
-                          <w:lang w:val="es-MX"/>
-                        </w:rPr>
-                        <w:t>2</w:t>
-                      </w:r>
-                      <w:r>
-                        <w:rPr>
-                          <w:color w:val="FF0000"/>
-                          <w:lang w:val="es-MX"/>
-                        </w:rPr>
-                        <w:t>/2</w:t>
-                      </w:r>
-                    </w:p>
-                    <w:p>
-                      <w:pPr>
-                        <w:tabs>
-                          <w:tab w:val="left" w:pos="2410"/>
-                        </w:tabs>
-                        <w:spacing w:after="0"/>
-                        <w:rPr>
-                          <w:color w:val="FF0000"/>
-                          <w:lang w:val="es-MX"/>
-                        </w:rPr>
-                      </w:pPr>
-                      <w:r>
-                        <w:rPr>
-                          <w:color w:val="FF0000"/>
-                          <w:lang w:val="es-MX"/>
-                        </w:rPr>
-                        <w:t>Discusión y co</w:t>
-                      </w:r>
-                      <w:r>
-                        <w:rPr>
-                          <w:color w:val="FF0000"/>
-                          <w:lang w:val="es-MX"/>
-                        </w:rPr>
-                        <w:t>n</w:t>
-                      </w:r>
-                      <w:r>
-                        <w:rPr>
-                          <w:color w:val="FF0000"/>
-                          <w:lang w:val="es-MX"/>
-                        </w:rPr>
-                        <w:t xml:space="preserve">clusiones:   </w:t>
-                      </w:r>
-                      <w:r>
-                        <w:rPr>
-                          <w:color w:val="FF0000"/>
-                          <w:lang w:val="es-MX"/>
-                        </w:rPr>
-                        <w:t>2</w:t>
-                      </w:r>
-                      <w:r>
-                        <w:rPr>
-                          <w:color w:val="FF0000"/>
-                          <w:lang w:val="es-MX"/>
-                        </w:rPr>
-                        <w:t>/2</w:t>
-                      </w:r>
-                    </w:p>
-                    <w:p>
-                      <w:pPr>
-                        <w:tabs>
-                          <w:tab w:val="left" w:pos="2410"/>
-                        </w:tabs>
-                        <w:spacing w:after="0"/>
-                        <w:rPr>
-                          <w:color w:val="FF0000"/>
-                          <w:lang w:val="es-MX"/>
-                        </w:rPr>
-                      </w:pPr>
-                      <w:r>
-                        <w:rPr>
-                          <w:color w:val="FF0000"/>
-                          <w:lang w:val="es-MX"/>
-                        </w:rPr>
-                        <w:t xml:space="preserve">Formato:   </w:t>
-                      </w:r>
-                      <w:r>
-                        <w:rPr>
-                          <w:color w:val="FF0000"/>
-                          <w:lang w:val="es-MX"/>
-                        </w:rPr>
-                        <w:t>1</w:t>
-                      </w:r>
-                      <w:r>
-                        <w:rPr>
-                          <w:color w:val="FF0000"/>
-                          <w:lang w:val="es-MX"/>
-                        </w:rPr>
-                        <w:t>/1</w:t>
-                      </w:r>
-                    </w:p>
-                  </w:txbxContent>
-                </v:textbox>
-              </v:shape>
-            </w:pict>
-          </mc:Fallback>
-        </mc:AlternateContent>
-      </w:r>
+      <w:bookmarkStart w:id="0" w:name="_GoBack"/>
+      <w:bookmarkEnd w:id="0"/>
     </w:p>
     <w:p>
       <w:pPr>
@@ -968,7 +357,25 @@
           <w:sz w:val="24"/>
           <w:szCs w:val="24"/>
         </w:rPr>
-        <w:t>Resumen/Abstract……..3</w:t>
+        <w:t>Resumen/</w:t>
+      </w:r>
+      <w:proofErr w:type="spellStart"/>
+      <w:r>
+        <w:rPr>
+          <w:rFonts w:ascii="Times New Roman" w:hAnsi="Times New Roman" w:cs="Times New Roman"/>
+          <w:sz w:val="24"/>
+          <w:szCs w:val="24"/>
+        </w:rPr>
+        <w:t>Abstract</w:t>
+      </w:r>
+      <w:proofErr w:type="spellEnd"/>
+      <w:r>
+        <w:rPr>
+          <w:rFonts w:ascii="Times New Roman" w:hAnsi="Times New Roman" w:cs="Times New Roman"/>
+          <w:sz w:val="24"/>
+          <w:szCs w:val="24"/>
+        </w:rPr>
+        <w:t>……..3</w:t>
       </w:r>
     </w:p>
     <w:p>
@@ -1341,8 +748,20 @@
           <w:u w:val="single"/>
         </w:rPr>
         <w:lastRenderedPageBreak/>
-        <w:t>Resumen/Abstract</w:t>
-      </w:r>
+        <w:t>Resumen/</w:t>
+      </w:r>
+      <w:proofErr w:type="spellStart"/>
+      <w:r>
+        <w:rPr>
+          <w:rFonts w:ascii="Times New Roman" w:hAnsi="Times New Roman" w:cs="Times New Roman"/>
+          <w:b/>
+          <w:sz w:val="32"/>
+          <w:szCs w:val="28"/>
+          <w:u w:val="single"/>
+        </w:rPr>
+        <w:t>Abstract</w:t>
+      </w:r>
+      <w:proofErr w:type="spellEnd"/>
     </w:p>
     <w:p>
       <w:pPr>
@@ -2454,7 +1873,7 @@
           <w:i/>
         </w:rPr>
       </w:pPr>
-      <w:commentRangeStart w:id="0"/>
+      <w:commentRangeStart w:id="1"/>
       <w:r>
         <w:rPr>
           <w:rFonts w:ascii="Times New Roman" w:hAnsi="Times New Roman" w:cs="Times New Roman"/>
@@ -2462,12 +1881,12 @@
         </w:rPr>
         <w:t>Los Trastornos de Ansiedad son considerados como los trastornos mentales más prevalentes en la actualidad. Engloban toda una serie de cuadros clínicos que comparten, como rasgo común, la presencia de ansiedad extrema de carácter patológico, que se manifiesta en múltiples disfunciones y desajustes a nivel cognitivo, conductual y psicofisiológico</w:t>
       </w:r>
-      <w:commentRangeEnd w:id="0"/>
+      <w:commentRangeEnd w:id="1"/>
       <w:r>
         <w:rPr>
           <w:rStyle w:val="Refdecomentario"/>
         </w:rPr>
-        <w:commentReference w:id="0"/>
+        <w:commentReference w:id="1"/>
       </w:r>
       <w:r>
         <w:rPr>
@@ -3317,7 +2736,7 @@
           <w:szCs w:val="24"/>
         </w:rPr>
       </w:pPr>
-      <w:commentRangeStart w:id="1"/>
+      <w:commentRangeStart w:id="2"/>
       <w:r>
         <w:rPr>
           <w:rFonts w:ascii="Times New Roman" w:hAnsi="Times New Roman" w:cs="Times New Roman"/>
@@ -3394,12 +2813,12 @@
         </w:rPr>
         <w:t>por compulsiones utilizadas para contrarrestar estos pensamientos y “sentirse mejor".</w:t>
       </w:r>
-      <w:commentRangeEnd w:id="1"/>
+      <w:commentRangeEnd w:id="2"/>
       <w:r>
         <w:rPr>
           <w:rStyle w:val="Refdecomentario"/>
         </w:rPr>
-        <w:commentReference w:id="1"/>
+        <w:commentReference w:id="2"/>
       </w:r>
     </w:p>
     <w:p>
@@ -3760,7 +3179,7 @@
           <w:szCs w:val="24"/>
         </w:rPr>
       </w:pPr>
-      <w:commentRangeStart w:id="2"/>
+      <w:commentRangeStart w:id="3"/>
       <w:r>
         <w:rPr>
           <w:rFonts w:ascii="Times New Roman" w:hAnsi="Times New Roman" w:cs="Times New Roman"/>
@@ -3846,7 +3265,7 @@
           <w:szCs w:val="24"/>
         </w:rPr>
       </w:pPr>
-      <w:commentRangeStart w:id="3"/>
+      <w:commentRangeStart w:id="4"/>
       <w:r>
         <w:rPr>
           <w:rFonts w:ascii="Times New Roman" w:hAnsi="Times New Roman" w:cs="Times New Roman"/>
@@ -3865,20 +3284,20 @@
         </w:rPr>
         <w:t>referentes a sus obsesiones.</w:t>
       </w:r>
-      <w:commentRangeEnd w:id="2"/>
+      <w:commentRangeEnd w:id="3"/>
       <w:r>
         <w:rPr>
           <w:rStyle w:val="Refdecomentario"/>
           <w:strike/>
         </w:rPr>
-        <w:commentReference w:id="2"/>
-      </w:r>
-      <w:commentRangeEnd w:id="3"/>
+        <w:commentReference w:id="3"/>
+      </w:r>
+      <w:commentRangeEnd w:id="4"/>
       <w:r>
         <w:rPr>
           <w:rStyle w:val="Refdecomentario"/>
         </w:rPr>
-        <w:commentReference w:id="3"/>
+        <w:commentReference w:id="4"/>
       </w:r>
     </w:p>
     <w:p>
@@ -3994,7 +3413,25 @@
           <w:sz w:val="24"/>
           <w:szCs w:val="24"/>
         </w:rPr>
-        <w:t xml:space="preserve"> (Coon. D, 1999).</w:t>
+        <w:t xml:space="preserve"> (</w:t>
+      </w:r>
+      <w:proofErr w:type="spellStart"/>
+      <w:r>
+        <w:rPr>
+          <w:rFonts w:ascii="Times New Roman" w:hAnsi="Times New Roman" w:cs="Times New Roman"/>
+          <w:sz w:val="24"/>
+          <w:szCs w:val="24"/>
+        </w:rPr>
+        <w:t>Coon</w:t>
+      </w:r>
+      <w:proofErr w:type="spellEnd"/>
+      <w:r>
+        <w:rPr>
+          <w:rFonts w:ascii="Times New Roman" w:hAnsi="Times New Roman" w:cs="Times New Roman"/>
+          <w:sz w:val="24"/>
+          <w:szCs w:val="24"/>
+        </w:rPr>
+        <w:t>. D, 1999).</w:t>
       </w:r>
     </w:p>
     <w:p>
@@ -4482,7 +3919,7 @@
         </w:rPr>
         <w:t xml:space="preserve">denominada </w:t>
       </w:r>
-      <w:commentRangeStart w:id="4"/>
+      <w:commentRangeStart w:id="5"/>
       <w:r>
         <w:rPr>
           <w:rFonts w:ascii="Times New Roman" w:hAnsi="Times New Roman" w:cs="Times New Roman"/>
@@ -4573,12 +4010,12 @@
         </w:rPr>
         <w:t>.</w:t>
       </w:r>
-      <w:commentRangeEnd w:id="4"/>
+      <w:commentRangeEnd w:id="5"/>
       <w:r>
         <w:rPr>
           <w:rStyle w:val="Refdecomentario"/>
         </w:rPr>
-        <w:commentReference w:id="4"/>
+        <w:commentReference w:id="5"/>
       </w:r>
     </w:p>
     <w:p>
@@ -4665,7 +4102,7 @@
         </w:rPr>
         <w:t xml:space="preserve"> </w:t>
       </w:r>
-      <w:commentRangeStart w:id="5"/>
+      <w:commentRangeStart w:id="6"/>
       <w:r>
         <w:rPr>
           <w:rFonts w:ascii="Times New Roman" w:hAnsi="Times New Roman" w:cs="Times New Roman"/>
@@ -4702,12 +4139,12 @@
         </w:rPr>
         <w:t>con síntomas de ansiedad, depresión y preocupaciones</w:t>
       </w:r>
-      <w:commentRangeEnd w:id="5"/>
+      <w:commentRangeEnd w:id="6"/>
       <w:r>
         <w:rPr>
           <w:rStyle w:val="Refdecomentario"/>
         </w:rPr>
-        <w:commentReference w:id="5"/>
+        <w:commentReference w:id="6"/>
       </w:r>
       <w:r>
         <w:rPr>
@@ -4767,7 +4204,7 @@
           <w:szCs w:val="24"/>
         </w:rPr>
       </w:pPr>
-      <w:commentRangeStart w:id="6"/>
+      <w:commentRangeStart w:id="7"/>
       <w:r>
         <w:rPr>
           <w:rFonts w:ascii="Times New Roman" w:hAnsi="Times New Roman" w:cs="Times New Roman"/>
@@ -4816,12 +4253,12 @@
         </w:rPr>
         <w:t>.</w:t>
       </w:r>
-      <w:commentRangeEnd w:id="6"/>
+      <w:commentRangeEnd w:id="7"/>
       <w:r>
         <w:rPr>
           <w:rStyle w:val="Refdecomentario"/>
         </w:rPr>
-        <w:commentReference w:id="6"/>
+        <w:commentReference w:id="7"/>
       </w:r>
     </w:p>
     <w:p>
@@ -4952,7 +4389,7 @@
         </w:rPr>
         <w:t xml:space="preserve">desagradables en varios sentidos para el </w:t>
       </w:r>
-      <w:commentRangeStart w:id="7"/>
+      <w:commentRangeStart w:id="8"/>
       <w:r>
         <w:rPr>
           <w:rFonts w:ascii="Times New Roman" w:hAnsi="Times New Roman" w:cs="Times New Roman"/>
@@ -4961,12 +4398,12 @@
         </w:rPr>
         <w:t xml:space="preserve">paciente </w:t>
       </w:r>
-      <w:commentRangeEnd w:id="7"/>
+      <w:commentRangeEnd w:id="8"/>
       <w:r>
         <w:rPr>
           <w:rStyle w:val="Refdecomentario"/>
         </w:rPr>
-        <w:commentReference w:id="7"/>
+        <w:commentReference w:id="8"/>
       </w:r>
       <w:r>
         <w:rPr>
@@ -5056,8 +4493,18 @@
           <w:sz w:val="24"/>
           <w:szCs w:val="24"/>
         </w:rPr>
-        <w:t>Martos S.Cinta</w:t>
-      </w:r>
+        <w:t xml:space="preserve">Martos </w:t>
+      </w:r>
+      <w:proofErr w:type="spellStart"/>
+      <w:r>
+        <w:rPr>
+          <w:rFonts w:ascii="Times New Roman" w:hAnsi="Times New Roman" w:cs="Times New Roman"/>
+          <w:sz w:val="24"/>
+          <w:szCs w:val="24"/>
+        </w:rPr>
+        <w:t>S.Cinta</w:t>
+      </w:r>
+      <w:proofErr w:type="spellEnd"/>
       <w:r>
         <w:rPr>
           <w:rFonts w:ascii="Times New Roman" w:hAnsi="Times New Roman" w:cs="Times New Roman"/>
@@ -5235,7 +4682,7 @@
         </w:rPr>
         <w:t xml:space="preserve">, </w:t>
       </w:r>
-      <w:commentRangeStart w:id="8"/>
+      <w:commentRangeStart w:id="9"/>
       <w:r>
         <w:rPr>
           <w:rFonts w:ascii="Times New Roman" w:hAnsi="Times New Roman" w:cs="Times New Roman"/>
@@ -5244,12 +4691,12 @@
         </w:rPr>
         <w:t>responsabilidad</w:t>
       </w:r>
-      <w:commentRangeEnd w:id="8"/>
+      <w:commentRangeEnd w:id="9"/>
       <w:r>
         <w:rPr>
           <w:rStyle w:val="Refdecomentario"/>
         </w:rPr>
-        <w:commentReference w:id="8"/>
+        <w:commentReference w:id="9"/>
       </w:r>
       <w:r>
         <w:rPr>
@@ -5895,6 +5342,7 @@
         </w:rPr>
         <w:t xml:space="preserve">Martos </w:t>
       </w:r>
+      <w:proofErr w:type="spellStart"/>
       <w:r>
         <w:rPr>
           <w:rFonts w:ascii="Times New Roman" w:hAnsi="Times New Roman" w:cs="Times New Roman"/>
@@ -5903,6 +5351,7 @@
         </w:rPr>
         <w:t>S.Cinta</w:t>
       </w:r>
+      <w:proofErr w:type="spellEnd"/>
       <w:r>
         <w:rPr>
           <w:rFonts w:ascii="Times New Roman" w:hAnsi="Times New Roman" w:cs="Times New Roman"/>
@@ -6083,7 +5532,7 @@
         </w:rPr>
         <w:t xml:space="preserve">o de prevención de respuesta, y </w:t>
       </w:r>
-      <w:commentRangeStart w:id="9"/>
+      <w:commentRangeStart w:id="10"/>
       <w:r>
         <w:rPr>
           <w:rFonts w:ascii="Times New Roman" w:hAnsi="Times New Roman" w:cs="Times New Roman"/>
@@ -6092,12 +5541,12 @@
         </w:rPr>
         <w:t>el Pure O se puede beneficiar especialmente de ese tipo de tratamientos.</w:t>
       </w:r>
-      <w:commentRangeEnd w:id="9"/>
+      <w:commentRangeEnd w:id="10"/>
       <w:r>
         <w:rPr>
           <w:rStyle w:val="Refdecomentario"/>
         </w:rPr>
-        <w:commentReference w:id="9"/>
+        <w:commentReference w:id="10"/>
       </w:r>
     </w:p>
     <w:p>
@@ -6543,7 +5992,7 @@
           <w:szCs w:val="24"/>
         </w:rPr>
       </w:pPr>
-      <w:commentRangeStart w:id="10"/>
+      <w:commentRangeStart w:id="11"/>
       <w:r>
         <w:rPr>
           <w:rFonts w:ascii="Times New Roman" w:hAnsi="Times New Roman" w:cs="Times New Roman"/>
@@ -6848,12 +6297,12 @@
         </w:rPr>
         <w:t>No se ofrecieron incentivos a cambio de resolver la encuesta.</w:t>
       </w:r>
-      <w:commentRangeEnd w:id="10"/>
+      <w:commentRangeEnd w:id="11"/>
       <w:r>
         <w:rPr>
           <w:rStyle w:val="Refdecomentario"/>
         </w:rPr>
-        <w:commentReference w:id="10"/>
+        <w:commentReference w:id="11"/>
       </w:r>
     </w:p>
     <w:p>
@@ -6968,7 +6417,7 @@
         </w:rPr>
         <w:t xml:space="preserve"> generar un estado de </w:t>
       </w:r>
-      <w:commentRangeStart w:id="11"/>
+      <w:commentRangeStart w:id="12"/>
       <w:r>
         <w:rPr>
           <w:rFonts w:ascii="Times New Roman" w:hAnsi="Times New Roman" w:cs="Times New Roman"/>
@@ -6977,12 +6426,12 @@
         </w:rPr>
         <w:t xml:space="preserve">concienciación </w:t>
       </w:r>
-      <w:commentRangeEnd w:id="11"/>
+      <w:commentRangeEnd w:id="12"/>
       <w:r>
         <w:rPr>
           <w:rStyle w:val="Refdecomentario"/>
         </w:rPr>
-        <w:commentReference w:id="11"/>
+        <w:commentReference w:id="12"/>
       </w:r>
       <w:r>
         <w:rPr>
@@ -6998,7 +6447,25 @@
           <w:sz w:val="24"/>
           <w:szCs w:val="24"/>
         </w:rPr>
-        <w:t xml:space="preserve">l Toc de tipo </w:t>
+        <w:t xml:space="preserve">l </w:t>
+      </w:r>
+      <w:proofErr w:type="spellStart"/>
+      <w:r>
+        <w:rPr>
+          <w:rFonts w:ascii="Times New Roman" w:hAnsi="Times New Roman" w:cs="Times New Roman"/>
+          <w:sz w:val="24"/>
+          <w:szCs w:val="24"/>
+        </w:rPr>
+        <w:t>Toc</w:t>
+      </w:r>
+      <w:proofErr w:type="spellEnd"/>
+      <w:r>
+        <w:rPr>
+          <w:rFonts w:ascii="Times New Roman" w:hAnsi="Times New Roman" w:cs="Times New Roman"/>
+          <w:sz w:val="24"/>
+          <w:szCs w:val="24"/>
+        </w:rPr>
+        <w:t xml:space="preserve"> de tipo </w:t>
       </w:r>
       <w:r>
         <w:rPr>
@@ -7043,7 +6510,7 @@
         </w:rPr>
         <w:t xml:space="preserve">mejorar la </w:t>
       </w:r>
-      <w:commentRangeStart w:id="12"/>
+      <w:commentRangeStart w:id="13"/>
       <w:r>
         <w:rPr>
           <w:rFonts w:ascii="Times New Roman" w:hAnsi="Times New Roman" w:cs="Times New Roman"/>
@@ -7052,12 +6519,12 @@
         </w:rPr>
         <w:t xml:space="preserve">calidad de vida </w:t>
       </w:r>
-      <w:commentRangeEnd w:id="12"/>
+      <w:commentRangeEnd w:id="13"/>
       <w:r>
         <w:rPr>
           <w:rStyle w:val="Refdecomentario"/>
         </w:rPr>
-        <w:commentReference w:id="12"/>
+        <w:commentReference w:id="13"/>
       </w:r>
       <w:r>
         <w:rPr>
@@ -7213,7 +6680,25 @@
           <w:sz w:val="24"/>
           <w:szCs w:val="24"/>
         </w:rPr>
-        <w:t>de tipo no experimental por que no se tuvo control de ningún tipo durante la aplicación de la encuesta.</w:t>
+        <w:t xml:space="preserve">de tipo no experimental </w:t>
+      </w:r>
+      <w:proofErr w:type="spellStart"/>
+      <w:r>
+        <w:rPr>
+          <w:rFonts w:ascii="Times New Roman" w:hAnsi="Times New Roman" w:cs="Times New Roman"/>
+          <w:sz w:val="24"/>
+          <w:szCs w:val="24"/>
+        </w:rPr>
+        <w:t>por que</w:t>
+      </w:r>
+      <w:proofErr w:type="spellEnd"/>
+      <w:r>
+        <w:rPr>
+          <w:rFonts w:ascii="Times New Roman" w:hAnsi="Times New Roman" w:cs="Times New Roman"/>
+          <w:sz w:val="24"/>
+          <w:szCs w:val="24"/>
+        </w:rPr>
+        <w:t xml:space="preserve"> no se tuvo control de ningún tipo durante la aplicación de la encuesta.</w:t>
       </w:r>
     </w:p>
     <w:p>
@@ -7502,7 +6987,7 @@
         </w:rPr>
         <w:t xml:space="preserve"> con el fin de facilitar el conteo y </w:t>
       </w:r>
-      <w:commentRangeStart w:id="13"/>
+      <w:commentRangeStart w:id="14"/>
       <w:r>
         <w:rPr>
           <w:rFonts w:ascii="Times New Roman" w:hAnsi="Times New Roman" w:cs="Times New Roman"/>
@@ -7511,12 +6996,12 @@
         </w:rPr>
         <w:t>su interpretación.</w:t>
       </w:r>
-      <w:commentRangeEnd w:id="13"/>
+      <w:commentRangeEnd w:id="14"/>
       <w:r>
         <w:rPr>
           <w:rStyle w:val="Refdecomentario"/>
         </w:rPr>
-        <w:commentReference w:id="13"/>
+        <w:commentReference w:id="14"/>
       </w:r>
     </w:p>
     <w:p>
@@ -8032,7 +7517,25 @@
           <w:sz w:val="24"/>
           <w:szCs w:val="24"/>
         </w:rPr>
-        <w:t xml:space="preserve">fue difundida por grupos de whatsapp por parte del </w:t>
+        <w:t xml:space="preserve">fue difundida por grupos de </w:t>
+      </w:r>
+      <w:proofErr w:type="spellStart"/>
+      <w:r>
+        <w:rPr>
+          <w:rFonts w:ascii="Times New Roman" w:hAnsi="Times New Roman" w:cs="Times New Roman"/>
+          <w:sz w:val="24"/>
+          <w:szCs w:val="24"/>
+        </w:rPr>
+        <w:t>whatsapp</w:t>
+      </w:r>
+      <w:proofErr w:type="spellEnd"/>
+      <w:r>
+        <w:rPr>
+          <w:rFonts w:ascii="Times New Roman" w:hAnsi="Times New Roman" w:cs="Times New Roman"/>
+          <w:sz w:val="24"/>
+          <w:szCs w:val="24"/>
+        </w:rPr>
+        <w:t xml:space="preserve"> por parte del </w:t>
       </w:r>
       <w:r>
         <w:rPr>
@@ -8683,7 +8186,7 @@
           <w:szCs w:val="24"/>
         </w:rPr>
       </w:pPr>
-      <w:commentRangeStart w:id="14"/>
+      <w:commentRangeStart w:id="15"/>
       <w:r>
         <w:rPr>
           <w:rFonts w:ascii="Times New Roman" w:hAnsi="Times New Roman" w:cs="Times New Roman"/>
@@ -8708,12 +8211,12 @@
         </w:rPr>
         <w:t>61,9% los ha presentado, al menos en una ocasión, por más de 6 meses.</w:t>
       </w:r>
-      <w:commentRangeEnd w:id="14"/>
+      <w:commentRangeEnd w:id="15"/>
       <w:r>
         <w:rPr>
           <w:rStyle w:val="Refdecomentario"/>
         </w:rPr>
-        <w:commentReference w:id="14"/>
+        <w:commentReference w:id="15"/>
       </w:r>
     </w:p>
     <w:p>
@@ -8739,7 +8242,7 @@
           <w:u w:val="single"/>
         </w:rPr>
       </w:pPr>
-      <w:commentRangeStart w:id="15"/>
+      <w:commentRangeStart w:id="16"/>
       <w:r>
         <w:rPr>
           <w:rFonts w:ascii="Times New Roman" w:hAnsi="Times New Roman" w:cs="Times New Roman"/>
@@ -8750,12 +8253,12 @@
         </w:rPr>
         <w:t xml:space="preserve">Discusión </w:t>
       </w:r>
-      <w:commentRangeEnd w:id="15"/>
+      <w:commentRangeEnd w:id="16"/>
       <w:r>
         <w:rPr>
           <w:rStyle w:val="Refdecomentario"/>
         </w:rPr>
-        <w:commentReference w:id="15"/>
+        <w:commentReference w:id="16"/>
       </w:r>
     </w:p>
     <w:p>
@@ -8815,17 +8318,7 @@
           <w:sz w:val="24"/>
           <w:szCs w:val="24"/>
         </w:rPr>
-        <w:t>. Lo que es relevante es que los pensamientos sean invol</w:t>
-      </w:r>
-      <w:bookmarkStart w:id="16" w:name="_GoBack"/>
-      <w:bookmarkEnd w:id="16"/>
-      <w:r>
-        <w:rPr>
-          <w:rFonts w:ascii="Times New Roman" w:hAnsi="Times New Roman" w:cs="Times New Roman"/>
-          <w:sz w:val="24"/>
-          <w:szCs w:val="24"/>
-        </w:rPr>
-        <w:t xml:space="preserve">untarios y que </w:t>
+        <w:t xml:space="preserve">. Lo que es relevante es que los pensamientos sean involuntarios y que </w:t>
       </w:r>
       <w:r>
         <w:rPr>
@@ -9653,13 +9146,23 @@
         </w:rPr>
         <w:t>-</w:t>
       </w:r>
-      <w:r>
-        <w:rPr>
-          <w:rFonts w:ascii="Times New Roman" w:hAnsi="Times New Roman" w:cs="Times New Roman"/>
-          <w:sz w:val="24"/>
-          <w:szCs w:val="24"/>
-        </w:rPr>
-        <w:t>Coon, D. (1999). Psicología: Exploración y Aplicaciones. México, D.F.: Internacional Thomson Editores</w:t>
+      <w:proofErr w:type="spellStart"/>
+      <w:r>
+        <w:rPr>
+          <w:rFonts w:ascii="Times New Roman" w:hAnsi="Times New Roman" w:cs="Times New Roman"/>
+          <w:sz w:val="24"/>
+          <w:szCs w:val="24"/>
+        </w:rPr>
+        <w:t>Coon</w:t>
+      </w:r>
+      <w:proofErr w:type="spellEnd"/>
+      <w:r>
+        <w:rPr>
+          <w:rFonts w:ascii="Times New Roman" w:hAnsi="Times New Roman" w:cs="Times New Roman"/>
+          <w:sz w:val="24"/>
+          <w:szCs w:val="24"/>
+        </w:rPr>
+        <w:t>, D. (1999). Psicología: Exploración y Aplicaciones. México, D.F.: Internacional Thomson Editores</w:t>
       </w:r>
       <w:r>
         <w:rPr>
@@ -9685,7 +9188,25 @@
           <w:sz w:val="24"/>
           <w:szCs w:val="24"/>
         </w:rPr>
-        <w:t>-Vallejo P. Miguel Ángel. (2001). Tratamientos psicológicos eficaces para el trastorno obsesivo compulsivo. España: Psicothema.</w:t>
+        <w:t xml:space="preserve">-Vallejo P. Miguel Ángel. (2001). Tratamientos psicológicos eficaces para el trastorno obsesivo compulsivo. España: </w:t>
+      </w:r>
+      <w:proofErr w:type="spellStart"/>
+      <w:r>
+        <w:rPr>
+          <w:rFonts w:ascii="Times New Roman" w:hAnsi="Times New Roman" w:cs="Times New Roman"/>
+          <w:sz w:val="24"/>
+          <w:szCs w:val="24"/>
+        </w:rPr>
+        <w:t>Psicothema</w:t>
+      </w:r>
+      <w:proofErr w:type="spellEnd"/>
+      <w:r>
+        <w:rPr>
+          <w:rFonts w:ascii="Times New Roman" w:hAnsi="Times New Roman" w:cs="Times New Roman"/>
+          <w:sz w:val="24"/>
+          <w:szCs w:val="24"/>
+        </w:rPr>
+        <w:t>.</w:t>
       </w:r>
     </w:p>
     <w:p>
@@ -9935,8 +9456,8 @@
       </w:pPr>
     </w:p>
     <w:sectPr>
-      <w:footerReference w:type="even" r:id="rId9"/>
-      <w:footerReference w:type="default" r:id="rId10"/>
+      <w:footerReference w:type="even" r:id="rId10"/>
+      <w:footerReference w:type="default" r:id="rId11"/>
       <w:pgSz w:w="12240" w:h="15840"/>
       <w:pgMar w:top="1417" w:right="1701" w:bottom="1417" w:left="1701" w:header="720" w:footer="720" w:gutter="0"/>
       <w:cols w:space="720"/>
@@ -9947,8 +9468,8 @@
 </file>
 
 <file path=word/comments.xml><?xml version="1.0" encoding="utf-8"?>
-<w:comments xmlns:wpc="http://schemas.microsoft.com/office/word/2010/wordprocessingCanvas" xmlns:mc="http://schemas.openxmlformats.org/markup-compatibility/2006" xmlns:o="urn:schemas-microsoft-com:office:office" xmlns:r="http://schemas.openxmlformats.org/officeDocument/2006/relationships" xmlns:m="http://schemas.openxmlformats.org/officeDocument/2006/math" xmlns:v="urn:schemas-microsoft-com:vml" xmlns:wp14="http://schemas.microsoft.com/office/word/2010/wordprocessingDrawing" xmlns:wp="http://schemas.openxmlformats.org/drawingml/2006/wordprocessingDrawing" xmlns:w10="urn:schemas-microsoft-com:office:word" xmlns:w="http://schemas.openxmlformats.org/wordprocessingml/2006/main" xmlns:w14="http://schemas.microsoft.com/office/word/2010/wordml" xmlns:w15="http://schemas.microsoft.com/office/word/2012/wordml" xmlns:wpg="http://schemas.microsoft.com/office/word/2010/wordprocessingGroup" xmlns:wpi="http://schemas.microsoft.com/office/word/2010/wordprocessingInk" xmlns:wne="http://schemas.microsoft.com/office/word/2006/wordml" xmlns:wps="http://schemas.microsoft.com/office/word/2010/wordprocessingShape" mc:Ignorable="w14 w15 wp14">
-  <w:comment w:id="0" w:author="Adriana" w:date="2019-05-11T23:03:00Z" w:initials="A">
+<w:comments xmlns:wpc="http://schemas.microsoft.com/office/word/2010/wordprocessingCanvas" xmlns:cx="http://schemas.microsoft.com/office/drawing/2014/chartex" xmlns:cx1="http://schemas.microsoft.com/office/drawing/2015/9/8/chartex" xmlns:cx2="http://schemas.microsoft.com/office/drawing/2015/10/21/chartex" xmlns:cx3="http://schemas.microsoft.com/office/drawing/2016/5/9/chartex" xmlns:cx4="http://schemas.microsoft.com/office/drawing/2016/5/10/chartex" xmlns:cx5="http://schemas.microsoft.com/office/drawing/2016/5/11/chartex" xmlns:cx6="http://schemas.microsoft.com/office/drawing/2016/5/12/chartex" xmlns:cx7="http://schemas.microsoft.com/office/drawing/2016/5/13/chartex" xmlns:cx8="http://schemas.microsoft.com/office/drawing/2016/5/14/chartex" xmlns:mc="http://schemas.openxmlformats.org/markup-compatibility/2006" xmlns:aink="http://schemas.microsoft.com/office/drawing/2016/ink" xmlns:am3d="http://schemas.microsoft.com/office/drawing/2017/model3d" xmlns:o="urn:schemas-microsoft-com:office:office" xmlns:r="http://schemas.openxmlformats.org/officeDocument/2006/relationships" xmlns:m="http://schemas.openxmlformats.org/officeDocument/2006/math" xmlns:v="urn:schemas-microsoft-com:vml" xmlns:wp14="http://schemas.microsoft.com/office/word/2010/wordprocessingDrawing" xmlns:wp="http://schemas.openxmlformats.org/drawingml/2006/wordprocessingDrawing" xmlns:w10="urn:schemas-microsoft-com:office:word" xmlns:w="http://schemas.openxmlformats.org/wordprocessingml/2006/main" xmlns:w14="http://schemas.microsoft.com/office/word/2010/wordml" xmlns:w15="http://schemas.microsoft.com/office/word/2012/wordml" xmlns:w16cid="http://schemas.microsoft.com/office/word/2016/wordml/cid" xmlns:w16se="http://schemas.microsoft.com/office/word/2015/wordml/symex" xmlns:wpg="http://schemas.microsoft.com/office/word/2010/wordprocessingGroup" xmlns:wpi="http://schemas.microsoft.com/office/word/2010/wordprocessingInk" xmlns:wne="http://schemas.microsoft.com/office/word/2006/wordml" xmlns:wps="http://schemas.microsoft.com/office/word/2010/wordprocessingShape" mc:Ignorable="w14 w15 w16se w16cid wp14">
+  <w:comment w:id="1" w:author="Adriana" w:date="2019-05-11T23:03:00Z" w:initials="A">
     <w:p>
       <w:pPr>
         <w:pStyle w:val="Textocomentario"/>
@@ -9964,7 +9485,7 @@
       </w:r>
     </w:p>
   </w:comment>
-  <w:comment w:id="1" w:author="Adriana" w:date="2019-05-11T23:09:00Z" w:initials="A">
+  <w:comment w:id="2" w:author="Adriana" w:date="2019-05-11T23:09:00Z" w:initials="A">
     <w:p>
       <w:pPr>
         <w:pStyle w:val="Textocomentario"/>
@@ -9980,7 +9501,7 @@
       </w:r>
     </w:p>
   </w:comment>
-  <w:comment w:id="2" w:author="Adriana" w:date="2019-05-11T23:10:00Z" w:initials="A">
+  <w:comment w:id="3" w:author="Adriana" w:date="2019-05-11T23:10:00Z" w:initials="A">
     <w:p>
       <w:pPr>
         <w:pStyle w:val="Textocomentario"/>
@@ -9996,7 +9517,7 @@
       </w:r>
     </w:p>
   </w:comment>
-  <w:comment w:id="3" w:author="Adriana" w:date="2019-05-11T23:12:00Z" w:initials="A">
+  <w:comment w:id="4" w:author="Adriana" w:date="2019-05-11T23:12:00Z" w:initials="A">
     <w:p>
       <w:pPr>
         <w:pStyle w:val="Textocomentario"/>
@@ -10012,7 +9533,7 @@
       </w:r>
     </w:p>
   </w:comment>
-  <w:comment w:id="4" w:author="Adriana" w:date="2019-05-11T23:14:00Z" w:initials="A">
+  <w:comment w:id="5" w:author="Adriana" w:date="2019-05-11T23:14:00Z" w:initials="A">
     <w:p>
       <w:pPr>
         <w:pStyle w:val="Textocomentario"/>
@@ -10025,22 +9546,6 @@
       </w:r>
       <w:r>
         <w:t>¿Por qué los guiones bajos? ¡Cuánta intriga!</w:t>
-      </w:r>
-    </w:p>
-  </w:comment>
-  <w:comment w:id="5" w:author="Adriana" w:date="2019-05-11T23:15:00Z" w:initials="A">
-    <w:p>
-      <w:pPr>
-        <w:pStyle w:val="Textocomentario"/>
-      </w:pPr>
-      <w:r>
-        <w:rPr>
-          <w:rStyle w:val="Refdecomentario"/>
-        </w:rPr>
-        <w:annotationRef/>
-      </w:r>
-      <w:r>
-        <w:t>Todo este enunciado me perdió por completo. Lo habría omitido.</w:t>
       </w:r>
     </w:p>
   </w:comment>
@@ -10056,11 +9561,27 @@
         <w:annotationRef/>
       </w:r>
       <w:r>
+        <w:t>Todo este enunciado me perdió por completo. Lo habría omitido.</w:t>
+      </w:r>
+    </w:p>
+  </w:comment>
+  <w:comment w:id="7" w:author="Adriana" w:date="2019-05-11T23:15:00Z" w:initials="A">
+    <w:p>
+      <w:pPr>
+        <w:pStyle w:val="Textocomentario"/>
+      </w:pPr>
+      <w:r>
+        <w:rPr>
+          <w:rStyle w:val="Refdecomentario"/>
+        </w:rPr>
+        <w:annotationRef/>
+      </w:r>
+      <w:r>
         <w:t>No es lo mismo que ya se había mencionado?</w:t>
       </w:r>
     </w:p>
   </w:comment>
-  <w:comment w:id="7" w:author="Adriana" w:date="2019-05-11T23:23:00Z" w:initials="A">
+  <w:comment w:id="8" w:author="Adriana" w:date="2019-05-11T23:23:00Z" w:initials="A">
     <w:p>
       <w:pPr>
         <w:pStyle w:val="Textocomentario"/>
@@ -10076,7 +9597,7 @@
       </w:r>
     </w:p>
   </w:comment>
-  <w:comment w:id="8" w:author="Adriana" w:date="2019-05-11T23:24:00Z" w:initials="A">
+  <w:comment w:id="9" w:author="Adriana" w:date="2019-05-11T23:24:00Z" w:initials="A">
     <w:p>
       <w:pPr>
         <w:pStyle w:val="Textocomentario"/>
@@ -10092,7 +9613,7 @@
       </w:r>
     </w:p>
   </w:comment>
-  <w:comment w:id="9" w:author="Adriana" w:date="2019-05-11T23:25:00Z" w:initials="A">
+  <w:comment w:id="10" w:author="Adriana" w:date="2019-05-11T23:25:00Z" w:initials="A">
     <w:p>
       <w:pPr>
         <w:pStyle w:val="Textocomentario"/>
@@ -10105,30 +9626,6 @@
       </w:r>
       <w:r>
         <w:t>¿Te refieres a que el Pure O es el que más convendría que se sometiera a estas terapias y tratamientos por ser el más riesgoso de todos? ¿O a que hay una característica del Pure O que lo hace más susceptible a verse afectado por las terapias y tratamientos?</w:t>
-      </w:r>
-    </w:p>
-  </w:comment>
-  <w:comment w:id="10" w:author="Adriana" w:date="2019-05-11T23:27:00Z" w:initials="A">
-    <w:p>
-      <w:pPr>
-        <w:pStyle w:val="Textocomentario"/>
-      </w:pPr>
-      <w:r>
-        <w:rPr>
-          <w:rStyle w:val="Refdecomentario"/>
-        </w:rPr>
-        <w:annotationRef/>
-      </w:r>
-      <w:r>
-        <w:t xml:space="preserve">¡Chulada de Método! </w:t>
-      </w:r>
-    </w:p>
-    <w:p>
-      <w:pPr>
-        <w:pStyle w:val="Textocomentario"/>
-      </w:pPr>
-      <w:r>
-        <w:t>Nice and clean! Perfecto.</w:t>
       </w:r>
     </w:p>
   </w:comment>
@@ -10144,11 +9641,35 @@
         <w:annotationRef/>
       </w:r>
       <w:r>
+        <w:t xml:space="preserve">¡Chulada de Método! </w:t>
+      </w:r>
+    </w:p>
+    <w:p>
+      <w:pPr>
+        <w:pStyle w:val="Textocomentario"/>
+      </w:pPr>
+      <w:r>
+        <w:t>Nice and clean! Perfecto.</w:t>
+      </w:r>
+    </w:p>
+  </w:comment>
+  <w:comment w:id="12" w:author="Adriana" w:date="2019-05-11T23:27:00Z" w:initials="A">
+    <w:p>
+      <w:pPr>
+        <w:pStyle w:val="Textocomentario"/>
+      </w:pPr>
+      <w:r>
+        <w:rPr>
+          <w:rStyle w:val="Refdecomentario"/>
+        </w:rPr>
+        <w:annotationRef/>
+      </w:r>
+      <w:r>
         <w:t>¿o “concientización”?</w:t>
       </w:r>
     </w:p>
   </w:comment>
-  <w:comment w:id="12" w:author="Adriana" w:date="2019-05-11T23:28:00Z" w:initials="A">
+  <w:comment w:id="13" w:author="Adriana" w:date="2019-05-11T23:28:00Z" w:initials="A">
     <w:p>
       <w:pPr>
         <w:pStyle w:val="Textocomentario"/>
@@ -10164,7 +9685,7 @@
       </w:r>
     </w:p>
   </w:comment>
-  <w:comment w:id="13" w:author="Adriana" w:date="2019-05-11T23:29:00Z" w:initials="A">
+  <w:comment w:id="14" w:author="Adriana" w:date="2019-05-11T23:29:00Z" w:initials="A">
     <w:p>
       <w:pPr>
         <w:pStyle w:val="Textocomentario"/>
@@ -10186,7 +9707,7 @@
       </w:r>
     </w:p>
   </w:comment>
-  <w:comment w:id="14" w:author="Adriana" w:date="2019-05-11T23:34:00Z" w:initials="A">
+  <w:comment w:id="15" w:author="Adriana" w:date="2019-05-11T23:34:00Z" w:initials="A">
     <w:p>
       <w:pPr>
         <w:pStyle w:val="Textocomentario"/>
@@ -10205,7 +9726,7 @@
       </w:r>
     </w:p>
   </w:comment>
-  <w:comment w:id="15" w:author="Adriana" w:date="2019-05-11T23:38:00Z" w:initials="A">
+  <w:comment w:id="16" w:author="Adriana" w:date="2019-05-11T23:38:00Z" w:initials="A">
     <w:p>
       <w:pPr>
         <w:pStyle w:val="Textocomentario"/>
@@ -10264,7 +9785,7 @@
 </file>
 
 <file path=word/commentsExtended.xml><?xml version="1.0" encoding="utf-8"?>
-<w15:commentsEx xmlns:wpc="http://schemas.microsoft.com/office/word/2010/wordprocessingCanvas" xmlns:mc="http://schemas.openxmlformats.org/markup-compatibility/2006" xmlns:o="urn:schemas-microsoft-com:office:office" xmlns:r="http://schemas.openxmlformats.org/officeDocument/2006/relationships" xmlns:m="http://schemas.openxmlformats.org/officeDocument/2006/math" xmlns:v="urn:schemas-microsoft-com:vml" xmlns:wp14="http://schemas.microsoft.com/office/word/2010/wordprocessingDrawing" xmlns:wp="http://schemas.openxmlformats.org/drawingml/2006/wordprocessingDrawing" xmlns:w10="urn:schemas-microsoft-com:office:word" xmlns:w="http://schemas.openxmlformats.org/wordprocessingml/2006/main" xmlns:w14="http://schemas.microsoft.com/office/word/2010/wordml" xmlns:w15="http://schemas.microsoft.com/office/word/2012/wordml" xmlns:wpg="http://schemas.microsoft.com/office/word/2010/wordprocessingGroup" xmlns:wpi="http://schemas.microsoft.com/office/word/2010/wordprocessingInk" xmlns:wne="http://schemas.microsoft.com/office/word/2006/wordml" xmlns:wps="http://schemas.microsoft.com/office/word/2010/wordprocessingShape" mc:Ignorable="w14 w15 wp14">
+<w15:commentsEx xmlns:wpc="http://schemas.microsoft.com/office/word/2010/wordprocessingCanvas" xmlns:cx="http://schemas.microsoft.com/office/drawing/2014/chartex" xmlns:cx1="http://schemas.microsoft.com/office/drawing/2015/9/8/chartex" xmlns:cx2="http://schemas.microsoft.com/office/drawing/2015/10/21/chartex" xmlns:cx3="http://schemas.microsoft.com/office/drawing/2016/5/9/chartex" xmlns:cx4="http://schemas.microsoft.com/office/drawing/2016/5/10/chartex" xmlns:cx5="http://schemas.microsoft.com/office/drawing/2016/5/11/chartex" xmlns:cx6="http://schemas.microsoft.com/office/drawing/2016/5/12/chartex" xmlns:cx7="http://schemas.microsoft.com/office/drawing/2016/5/13/chartex" xmlns:cx8="http://schemas.microsoft.com/office/drawing/2016/5/14/chartex" xmlns:mc="http://schemas.openxmlformats.org/markup-compatibility/2006" xmlns:aink="http://schemas.microsoft.com/office/drawing/2016/ink" xmlns:am3d="http://schemas.microsoft.com/office/drawing/2017/model3d" xmlns:o="urn:schemas-microsoft-com:office:office" xmlns:r="http://schemas.openxmlformats.org/officeDocument/2006/relationships" xmlns:m="http://schemas.openxmlformats.org/officeDocument/2006/math" xmlns:v="urn:schemas-microsoft-com:vml" xmlns:wp14="http://schemas.microsoft.com/office/word/2010/wordprocessingDrawing" xmlns:wp="http://schemas.openxmlformats.org/drawingml/2006/wordprocessingDrawing" xmlns:w10="urn:schemas-microsoft-com:office:word" xmlns:w="http://schemas.openxmlformats.org/wordprocessingml/2006/main" xmlns:w14="http://schemas.microsoft.com/office/word/2010/wordml" xmlns:w15="http://schemas.microsoft.com/office/word/2012/wordml" xmlns:w16cid="http://schemas.microsoft.com/office/word/2016/wordml/cid" xmlns:w16se="http://schemas.microsoft.com/office/word/2015/wordml/symex" xmlns:wpg="http://schemas.microsoft.com/office/word/2010/wordprocessingGroup" xmlns:wpi="http://schemas.microsoft.com/office/word/2010/wordprocessingInk" xmlns:wne="http://schemas.microsoft.com/office/word/2006/wordml" xmlns:wps="http://schemas.microsoft.com/office/word/2010/wordprocessingShape" mc:Ignorable="w14 w15 w16se w16cid wp14">
   <w15:commentEx w15:paraId="0CEC0B84" w15:done="0"/>
   <w15:commentEx w15:paraId="49BCC8C3" w15:done="0"/>
   <w15:commentEx w15:paraId="387B6C3E" w15:done="0"/>
@@ -10284,8 +9805,29 @@
 </w15:commentsEx>
 </file>
 
+<file path=word/commentsIds.xml><?xml version="1.0" encoding="utf-8"?>
+<w16cid:commentsIds xmlns:wpc="http://schemas.microsoft.com/office/word/2010/wordprocessingCanvas" xmlns:cx="http://schemas.microsoft.com/office/drawing/2014/chartex" xmlns:cx1="http://schemas.microsoft.com/office/drawing/2015/9/8/chartex" xmlns:cx2="http://schemas.microsoft.com/office/drawing/2015/10/21/chartex" xmlns:cx3="http://schemas.microsoft.com/office/drawing/2016/5/9/chartex" xmlns:cx4="http://schemas.microsoft.com/office/drawing/2016/5/10/chartex" xmlns:cx5="http://schemas.microsoft.com/office/drawing/2016/5/11/chartex" xmlns:cx6="http://schemas.microsoft.com/office/drawing/2016/5/12/chartex" xmlns:cx7="http://schemas.microsoft.com/office/drawing/2016/5/13/chartex" xmlns:cx8="http://schemas.microsoft.com/office/drawing/2016/5/14/chartex" xmlns:mc="http://schemas.openxmlformats.org/markup-compatibility/2006" xmlns:aink="http://schemas.microsoft.com/office/drawing/2016/ink" xmlns:am3d="http://schemas.microsoft.com/office/drawing/2017/model3d" xmlns:o="urn:schemas-microsoft-com:office:office" xmlns:r="http://schemas.openxmlformats.org/officeDocument/2006/relationships" xmlns:m="http://schemas.openxmlformats.org/officeDocument/2006/math" xmlns:v="urn:schemas-microsoft-com:vml" xmlns:wp14="http://schemas.microsoft.com/office/word/2010/wordprocessingDrawing" xmlns:wp="http://schemas.openxmlformats.org/drawingml/2006/wordprocessingDrawing" xmlns:w10="urn:schemas-microsoft-com:office:word" xmlns:w="http://schemas.openxmlformats.org/wordprocessingml/2006/main" xmlns:w14="http://schemas.microsoft.com/office/word/2010/wordml" xmlns:w15="http://schemas.microsoft.com/office/word/2012/wordml" xmlns:w16cid="http://schemas.microsoft.com/office/word/2016/wordml/cid" xmlns:w16se="http://schemas.microsoft.com/office/word/2015/wordml/symex" xmlns:wpg="http://schemas.microsoft.com/office/word/2010/wordprocessingGroup" xmlns:wpi="http://schemas.microsoft.com/office/word/2010/wordprocessingInk" xmlns:wne="http://schemas.microsoft.com/office/word/2006/wordml" xmlns:wps="http://schemas.microsoft.com/office/word/2010/wordprocessingShape" mc:Ignorable="w14 w15 w16se w16cid wp14">
+  <w16cid:commentId w16cid:paraId="0CEC0B84" w16cid:durableId="221FBB87"/>
+  <w16cid:commentId w16cid:paraId="49BCC8C3" w16cid:durableId="221FBB88"/>
+  <w16cid:commentId w16cid:paraId="387B6C3E" w16cid:durableId="221FBB89"/>
+  <w16cid:commentId w16cid:paraId="0903AE73" w16cid:durableId="221FBB8A"/>
+  <w16cid:commentId w16cid:paraId="139FF4FB" w16cid:durableId="221FBB8B"/>
+  <w16cid:commentId w16cid:paraId="4541728B" w16cid:durableId="221FBB8C"/>
+  <w16cid:commentId w16cid:paraId="37B5DBC6" w16cid:durableId="221FBB8D"/>
+  <w16cid:commentId w16cid:paraId="70EEB19C" w16cid:durableId="221FBB8E"/>
+  <w16cid:commentId w16cid:paraId="01212758" w16cid:durableId="221FBB8F"/>
+  <w16cid:commentId w16cid:paraId="6FFF20BA" w16cid:durableId="221FBB90"/>
+  <w16cid:commentId w16cid:paraId="43E483F4" w16cid:durableId="221FBB91"/>
+  <w16cid:commentId w16cid:paraId="05BAAE0B" w16cid:durableId="221FBB92"/>
+  <w16cid:commentId w16cid:paraId="0D1DF953" w16cid:durableId="221FBB93"/>
+  <w16cid:commentId w16cid:paraId="4C2C56F1" w16cid:durableId="221FBB94"/>
+  <w16cid:commentId w16cid:paraId="5D19628D" w16cid:durableId="221FBB95"/>
+  <w16cid:commentId w16cid:paraId="74DC03AD" w16cid:durableId="221FBB96"/>
+</w16cid:commentsIds>
+</file>
+
 <file path=word/endnotes.xml><?xml version="1.0" encoding="utf-8"?>
-<w:endnotes xmlns:wpc="http://schemas.microsoft.com/office/word/2010/wordprocessingCanvas" xmlns:mc="http://schemas.openxmlformats.org/markup-compatibility/2006" xmlns:o="urn:schemas-microsoft-com:office:office" xmlns:r="http://schemas.openxmlformats.org/officeDocument/2006/relationships" xmlns:m="http://schemas.openxmlformats.org/officeDocument/2006/math" xmlns:v="urn:schemas-microsoft-com:vml" xmlns:wp14="http://schemas.microsoft.com/office/word/2010/wordprocessingDrawing" xmlns:wp="http://schemas.openxmlformats.org/drawingml/2006/wordprocessingDrawing" xmlns:w10="urn:schemas-microsoft-com:office:word" xmlns:w="http://schemas.openxmlformats.org/wordprocessingml/2006/main" xmlns:w14="http://schemas.microsoft.com/office/word/2010/wordml" xmlns:w15="http://schemas.microsoft.com/office/word/2012/wordml" xmlns:wpg="http://schemas.microsoft.com/office/word/2010/wordprocessingGroup" xmlns:wpi="http://schemas.microsoft.com/office/word/2010/wordprocessingInk" xmlns:wne="http://schemas.microsoft.com/office/word/2006/wordml" xmlns:wps="http://schemas.microsoft.com/office/word/2010/wordprocessingShape" mc:Ignorable="w14 w15 wp14">
+<w:endnotes xmlns:wpc="http://schemas.microsoft.com/office/word/2010/wordprocessingCanvas" xmlns:cx="http://schemas.microsoft.com/office/drawing/2014/chartex" xmlns:cx1="http://schemas.microsoft.com/office/drawing/2015/9/8/chartex" xmlns:cx2="http://schemas.microsoft.com/office/drawing/2015/10/21/chartex" xmlns:cx3="http://schemas.microsoft.com/office/drawing/2016/5/9/chartex" xmlns:cx4="http://schemas.microsoft.com/office/drawing/2016/5/10/chartex" xmlns:cx5="http://schemas.microsoft.com/office/drawing/2016/5/11/chartex" xmlns:cx6="http://schemas.microsoft.com/office/drawing/2016/5/12/chartex" xmlns:cx7="http://schemas.microsoft.com/office/drawing/2016/5/13/chartex" xmlns:cx8="http://schemas.microsoft.com/office/drawing/2016/5/14/chartex" xmlns:mc="http://schemas.openxmlformats.org/markup-compatibility/2006" xmlns:aink="http://schemas.microsoft.com/office/drawing/2016/ink" xmlns:am3d="http://schemas.microsoft.com/office/drawing/2017/model3d" xmlns:o="urn:schemas-microsoft-com:office:office" xmlns:r="http://schemas.openxmlformats.org/officeDocument/2006/relationships" xmlns:m="http://schemas.openxmlformats.org/officeDocument/2006/math" xmlns:v="urn:schemas-microsoft-com:vml" xmlns:wp14="http://schemas.microsoft.com/office/word/2010/wordprocessingDrawing" xmlns:wp="http://schemas.openxmlformats.org/drawingml/2006/wordprocessingDrawing" xmlns:w10="urn:schemas-microsoft-com:office:word" xmlns:w="http://schemas.openxmlformats.org/wordprocessingml/2006/main" xmlns:w14="http://schemas.microsoft.com/office/word/2010/wordml" xmlns:w15="http://schemas.microsoft.com/office/word/2012/wordml" xmlns:w16cid="http://schemas.microsoft.com/office/word/2016/wordml/cid" xmlns:w16se="http://schemas.microsoft.com/office/word/2015/wordml/symex" xmlns:wpg="http://schemas.microsoft.com/office/word/2010/wordprocessingGroup" xmlns:wpi="http://schemas.microsoft.com/office/word/2010/wordprocessingInk" xmlns:wne="http://schemas.microsoft.com/office/word/2006/wordml" xmlns:wps="http://schemas.microsoft.com/office/word/2010/wordprocessingShape" mc:Ignorable="w14 w15 w16se w16cid wp14">
   <w:endnote w:type="separator" w:id="-1">
     <w:p>
       <w:pPr>
@@ -10310,7 +9852,7 @@
 </file>
 
 <file path=word/footer1.xml><?xml version="1.0" encoding="utf-8"?>
-<w:ftr xmlns:wpc="http://schemas.microsoft.com/office/word/2010/wordprocessingCanvas" xmlns:mc="http://schemas.openxmlformats.org/markup-compatibility/2006" xmlns:o="urn:schemas-microsoft-com:office:office" xmlns:r="http://schemas.openxmlformats.org/officeDocument/2006/relationships" xmlns:m="http://schemas.openxmlformats.org/officeDocument/2006/math" xmlns:v="urn:schemas-microsoft-com:vml" xmlns:wp14="http://schemas.microsoft.com/office/word/2010/wordprocessingDrawing" xmlns:wp="http://schemas.openxmlformats.org/drawingml/2006/wordprocessingDrawing" xmlns:w10="urn:schemas-microsoft-com:office:word" xmlns:w="http://schemas.openxmlformats.org/wordprocessingml/2006/main" xmlns:w14="http://schemas.microsoft.com/office/word/2010/wordml" xmlns:w15="http://schemas.microsoft.com/office/word/2012/wordml" xmlns:wpg="http://schemas.microsoft.com/office/word/2010/wordprocessingGroup" xmlns:wpi="http://schemas.microsoft.com/office/word/2010/wordprocessingInk" xmlns:wne="http://schemas.microsoft.com/office/word/2006/wordml" xmlns:wps="http://schemas.microsoft.com/office/word/2010/wordprocessingShape" mc:Ignorable="w14 w15 wp14">
+<w:ftr xmlns:wpc="http://schemas.microsoft.com/office/word/2010/wordprocessingCanvas" xmlns:cx="http://schemas.microsoft.com/office/drawing/2014/chartex" xmlns:cx1="http://schemas.microsoft.com/office/drawing/2015/9/8/chartex" xmlns:cx2="http://schemas.microsoft.com/office/drawing/2015/10/21/chartex" xmlns:cx3="http://schemas.microsoft.com/office/drawing/2016/5/9/chartex" xmlns:cx4="http://schemas.microsoft.com/office/drawing/2016/5/10/chartex" xmlns:cx5="http://schemas.microsoft.com/office/drawing/2016/5/11/chartex" xmlns:cx6="http://schemas.microsoft.com/office/drawing/2016/5/12/chartex" xmlns:cx7="http://schemas.microsoft.com/office/drawing/2016/5/13/chartex" xmlns:cx8="http://schemas.microsoft.com/office/drawing/2016/5/14/chartex" xmlns:mc="http://schemas.openxmlformats.org/markup-compatibility/2006" xmlns:aink="http://schemas.microsoft.com/office/drawing/2016/ink" xmlns:am3d="http://schemas.microsoft.com/office/drawing/2017/model3d" xmlns:o="urn:schemas-microsoft-com:office:office" xmlns:r="http://schemas.openxmlformats.org/officeDocument/2006/relationships" xmlns:m="http://schemas.openxmlformats.org/officeDocument/2006/math" xmlns:v="urn:schemas-microsoft-com:vml" xmlns:wp14="http://schemas.microsoft.com/office/word/2010/wordprocessingDrawing" xmlns:wp="http://schemas.openxmlformats.org/drawingml/2006/wordprocessingDrawing" xmlns:w10="urn:schemas-microsoft-com:office:word" xmlns:w="http://schemas.openxmlformats.org/wordprocessingml/2006/main" xmlns:w14="http://schemas.microsoft.com/office/word/2010/wordml" xmlns:w15="http://schemas.microsoft.com/office/word/2012/wordml" xmlns:w16cid="http://schemas.microsoft.com/office/word/2016/wordml/cid" xmlns:w16se="http://schemas.microsoft.com/office/word/2015/wordml/symex" xmlns:wpg="http://schemas.microsoft.com/office/word/2010/wordprocessingGroup" xmlns:wpi="http://schemas.microsoft.com/office/word/2010/wordprocessingInk" xmlns:wne="http://schemas.microsoft.com/office/word/2006/wordml" xmlns:wps="http://schemas.microsoft.com/office/word/2010/wordprocessingShape" mc:Ignorable="w14 w15 w16se w16cid wp14">
   <w:sdt>
     <w:sdtPr>
       <w:rPr>
@@ -10367,7 +9909,7 @@
 </file>
 
 <file path=word/footer2.xml><?xml version="1.0" encoding="utf-8"?>
-<w:ftr xmlns:wpc="http://schemas.microsoft.com/office/word/2010/wordprocessingCanvas" xmlns:mc="http://schemas.openxmlformats.org/markup-compatibility/2006" xmlns:o="urn:schemas-microsoft-com:office:office" xmlns:r="http://schemas.openxmlformats.org/officeDocument/2006/relationships" xmlns:m="http://schemas.openxmlformats.org/officeDocument/2006/math" xmlns:v="urn:schemas-microsoft-com:vml" xmlns:wp14="http://schemas.microsoft.com/office/word/2010/wordprocessingDrawing" xmlns:wp="http://schemas.openxmlformats.org/drawingml/2006/wordprocessingDrawing" xmlns:w10="urn:schemas-microsoft-com:office:word" xmlns:w="http://schemas.openxmlformats.org/wordprocessingml/2006/main" xmlns:w14="http://schemas.microsoft.com/office/word/2010/wordml" xmlns:w15="http://schemas.microsoft.com/office/word/2012/wordml" xmlns:wpg="http://schemas.microsoft.com/office/word/2010/wordprocessingGroup" xmlns:wpi="http://schemas.microsoft.com/office/word/2010/wordprocessingInk" xmlns:wne="http://schemas.microsoft.com/office/word/2006/wordml" xmlns:wps="http://schemas.microsoft.com/office/word/2010/wordprocessingShape" mc:Ignorable="w14 w15 wp14">
+<w:ftr xmlns:wpc="http://schemas.microsoft.com/office/word/2010/wordprocessingCanvas" xmlns:cx="http://schemas.microsoft.com/office/drawing/2014/chartex" xmlns:cx1="http://schemas.microsoft.com/office/drawing/2015/9/8/chartex" xmlns:cx2="http://schemas.microsoft.com/office/drawing/2015/10/21/chartex" xmlns:cx3="http://schemas.microsoft.com/office/drawing/2016/5/9/chartex" xmlns:cx4="http://schemas.microsoft.com/office/drawing/2016/5/10/chartex" xmlns:cx5="http://schemas.microsoft.com/office/drawing/2016/5/11/chartex" xmlns:cx6="http://schemas.microsoft.com/office/drawing/2016/5/12/chartex" xmlns:cx7="http://schemas.microsoft.com/office/drawing/2016/5/13/chartex" xmlns:cx8="http://schemas.microsoft.com/office/drawing/2016/5/14/chartex" xmlns:mc="http://schemas.openxmlformats.org/markup-compatibility/2006" xmlns:aink="http://schemas.microsoft.com/office/drawing/2016/ink" xmlns:am3d="http://schemas.microsoft.com/office/drawing/2017/model3d" xmlns:o="urn:schemas-microsoft-com:office:office" xmlns:r="http://schemas.openxmlformats.org/officeDocument/2006/relationships" xmlns:m="http://schemas.openxmlformats.org/officeDocument/2006/math" xmlns:v="urn:schemas-microsoft-com:vml" xmlns:wp14="http://schemas.microsoft.com/office/word/2010/wordprocessingDrawing" xmlns:wp="http://schemas.openxmlformats.org/drawingml/2006/wordprocessingDrawing" xmlns:w10="urn:schemas-microsoft-com:office:word" xmlns:w="http://schemas.openxmlformats.org/wordprocessingml/2006/main" xmlns:w14="http://schemas.microsoft.com/office/word/2010/wordml" xmlns:w15="http://schemas.microsoft.com/office/word/2012/wordml" xmlns:w16cid="http://schemas.microsoft.com/office/word/2016/wordml/cid" xmlns:w16se="http://schemas.microsoft.com/office/word/2015/wordml/symex" xmlns:wpg="http://schemas.microsoft.com/office/word/2010/wordprocessingGroup" xmlns:wpi="http://schemas.microsoft.com/office/word/2010/wordprocessingInk" xmlns:wne="http://schemas.microsoft.com/office/word/2006/wordml" xmlns:wps="http://schemas.microsoft.com/office/word/2010/wordprocessingShape" mc:Ignorable="w14 w15 w16se w16cid wp14">
   <w:sdt>
     <w:sdtPr>
       <w:rPr>
@@ -10443,7 +9985,7 @@
 </file>
 
 <file path=word/footnotes.xml><?xml version="1.0" encoding="utf-8"?>
-<w:footnotes xmlns:wpc="http://schemas.microsoft.com/office/word/2010/wordprocessingCanvas" xmlns:mc="http://schemas.openxmlformats.org/markup-compatibility/2006" xmlns:o="urn:schemas-microsoft-com:office:office" xmlns:r="http://schemas.openxmlformats.org/officeDocument/2006/relationships" xmlns:m="http://schemas.openxmlformats.org/officeDocument/2006/math" xmlns:v="urn:schemas-microsoft-com:vml" xmlns:wp14="http://schemas.microsoft.com/office/word/2010/wordprocessingDrawing" xmlns:wp="http://schemas.openxmlformats.org/drawingml/2006/wordprocessingDrawing" xmlns:w10="urn:schemas-microsoft-com:office:word" xmlns:w="http://schemas.openxmlformats.org/wordprocessingml/2006/main" xmlns:w14="http://schemas.microsoft.com/office/word/2010/wordml" xmlns:w15="http://schemas.microsoft.com/office/word/2012/wordml" xmlns:wpg="http://schemas.microsoft.com/office/word/2010/wordprocessingGroup" xmlns:wpi="http://schemas.microsoft.com/office/word/2010/wordprocessingInk" xmlns:wne="http://schemas.microsoft.com/office/word/2006/wordml" xmlns:wps="http://schemas.microsoft.com/office/word/2010/wordprocessingShape" mc:Ignorable="w14 w15 wp14">
+<w:footnotes xmlns:wpc="http://schemas.microsoft.com/office/word/2010/wordprocessingCanvas" xmlns:cx="http://schemas.microsoft.com/office/drawing/2014/chartex" xmlns:cx1="http://schemas.microsoft.com/office/drawing/2015/9/8/chartex" xmlns:cx2="http://schemas.microsoft.com/office/drawing/2015/10/21/chartex" xmlns:cx3="http://schemas.microsoft.com/office/drawing/2016/5/9/chartex" xmlns:cx4="http://schemas.microsoft.com/office/drawing/2016/5/10/chartex" xmlns:cx5="http://schemas.microsoft.com/office/drawing/2016/5/11/chartex" xmlns:cx6="http://schemas.microsoft.com/office/drawing/2016/5/12/chartex" xmlns:cx7="http://schemas.microsoft.com/office/drawing/2016/5/13/chartex" xmlns:cx8="http://schemas.microsoft.com/office/drawing/2016/5/14/chartex" xmlns:mc="http://schemas.openxmlformats.org/markup-compatibility/2006" xmlns:aink="http://schemas.microsoft.com/office/drawing/2016/ink" xmlns:am3d="http://schemas.microsoft.com/office/drawing/2017/model3d" xmlns:o="urn:schemas-microsoft-com:office:office" xmlns:r="http://schemas.openxmlformats.org/officeDocument/2006/relationships" xmlns:m="http://schemas.openxmlformats.org/officeDocument/2006/math" xmlns:v="urn:schemas-microsoft-com:vml" xmlns:wp14="http://schemas.microsoft.com/office/word/2010/wordprocessingDrawing" xmlns:wp="http://schemas.openxmlformats.org/drawingml/2006/wordprocessingDrawing" xmlns:w10="urn:schemas-microsoft-com:office:word" xmlns:w="http://schemas.openxmlformats.org/wordprocessingml/2006/main" xmlns:w14="http://schemas.microsoft.com/office/word/2010/wordml" xmlns:w15="http://schemas.microsoft.com/office/word/2012/wordml" xmlns:w16cid="http://schemas.microsoft.com/office/word/2016/wordml/cid" xmlns:w16se="http://schemas.microsoft.com/office/word/2015/wordml/symex" xmlns:wpg="http://schemas.microsoft.com/office/word/2010/wordprocessingGroup" xmlns:wpi="http://schemas.microsoft.com/office/word/2010/wordprocessingInk" xmlns:wne="http://schemas.microsoft.com/office/word/2006/wordml" xmlns:wps="http://schemas.microsoft.com/office/word/2010/wordprocessingShape" mc:Ignorable="w14 w15 w16se w16cid wp14">
   <w:footnote w:type="separator" w:id="-1">
     <w:p>
       <w:pPr>
@@ -10468,8 +10010,8 @@
 </file>
 
 <file path=word/numbering.xml><?xml version="1.0" encoding="utf-8"?>
-<w:numbering xmlns:wpc="http://schemas.microsoft.com/office/word/2010/wordprocessingCanvas" xmlns:mc="http://schemas.openxmlformats.org/markup-compatibility/2006" xmlns:o="urn:schemas-microsoft-com:office:office" xmlns:r="http://schemas.openxmlformats.org/officeDocument/2006/relationships" xmlns:m="http://schemas.openxmlformats.org/officeDocument/2006/math" xmlns:v="urn:schemas-microsoft-com:vml" xmlns:wp14="http://schemas.microsoft.com/office/word/2010/wordprocessingDrawing" xmlns:wp="http://schemas.openxmlformats.org/drawingml/2006/wordprocessingDrawing" xmlns:w10="urn:schemas-microsoft-com:office:word" xmlns:w="http://schemas.openxmlformats.org/wordprocessingml/2006/main" xmlns:w14="http://schemas.microsoft.com/office/word/2010/wordml" xmlns:w15="http://schemas.microsoft.com/office/word/2012/wordml" xmlns:wpg="http://schemas.microsoft.com/office/word/2010/wordprocessingGroup" xmlns:wpi="http://schemas.microsoft.com/office/word/2010/wordprocessingInk" xmlns:wne="http://schemas.microsoft.com/office/word/2006/wordml" xmlns:wps="http://schemas.microsoft.com/office/word/2010/wordprocessingShape" mc:Ignorable="w14 w15 wp14">
-  <w:abstractNum w:abstractNumId="0">
+<w:numbering xmlns:wpc="http://schemas.microsoft.com/office/word/2010/wordprocessingCanvas" xmlns:cx="http://schemas.microsoft.com/office/drawing/2014/chartex" xmlns:cx1="http://schemas.microsoft.com/office/drawing/2015/9/8/chartex" xmlns:cx2="http://schemas.microsoft.com/office/drawing/2015/10/21/chartex" xmlns:cx3="http://schemas.microsoft.com/office/drawing/2016/5/9/chartex" xmlns:cx4="http://schemas.microsoft.com/office/drawing/2016/5/10/chartex" xmlns:cx5="http://schemas.microsoft.com/office/drawing/2016/5/11/chartex" xmlns:cx6="http://schemas.microsoft.com/office/drawing/2016/5/12/chartex" xmlns:cx7="http://schemas.microsoft.com/office/drawing/2016/5/13/chartex" xmlns:cx8="http://schemas.microsoft.com/office/drawing/2016/5/14/chartex" xmlns:mc="http://schemas.openxmlformats.org/markup-compatibility/2006" xmlns:aink="http://schemas.microsoft.com/office/drawing/2016/ink" xmlns:am3d="http://schemas.microsoft.com/office/drawing/2017/model3d" xmlns:o="urn:schemas-microsoft-com:office:office" xmlns:r="http://schemas.openxmlformats.org/officeDocument/2006/relationships" xmlns:m="http://schemas.openxmlformats.org/officeDocument/2006/math" xmlns:v="urn:schemas-microsoft-com:vml" xmlns:wp14="http://schemas.microsoft.com/office/word/2010/wordprocessingDrawing" xmlns:wp="http://schemas.openxmlformats.org/drawingml/2006/wordprocessingDrawing" xmlns:w10="urn:schemas-microsoft-com:office:word" xmlns:w="http://schemas.openxmlformats.org/wordprocessingml/2006/main" xmlns:w14="http://schemas.microsoft.com/office/word/2010/wordml" xmlns:w15="http://schemas.microsoft.com/office/word/2012/wordml" xmlns:w16cid="http://schemas.microsoft.com/office/word/2016/wordml/cid" xmlns:w16se="http://schemas.microsoft.com/office/word/2015/wordml/symex" xmlns:wpg="http://schemas.microsoft.com/office/word/2010/wordprocessingGroup" xmlns:wpi="http://schemas.microsoft.com/office/word/2010/wordprocessingInk" xmlns:wne="http://schemas.microsoft.com/office/word/2006/wordml" xmlns:wps="http://schemas.microsoft.com/office/word/2010/wordprocessingShape" mc:Ignorable="w14 w15 w16se w16cid wp14">
+  <w:abstractNum w:abstractNumId="0" w15:restartNumberingAfterBreak="0">
     <w:nsid w:val="0D495936"/>
     <w:multiLevelType w:val="hybridMultilevel"/>
     <w:tmpl w:val="5DF61A98"/>
@@ -10565,7 +10107,7 @@
 </file>
 
 <file path=word/people.xml><?xml version="1.0" encoding="utf-8"?>
-<w15:people xmlns:wpc="http://schemas.microsoft.com/office/word/2010/wordprocessingCanvas" xmlns:mc="http://schemas.openxmlformats.org/markup-compatibility/2006" xmlns:o="urn:schemas-microsoft-com:office:office" xmlns:r="http://schemas.openxmlformats.org/officeDocument/2006/relationships" xmlns:m="http://schemas.openxmlformats.org/officeDocument/2006/math" xmlns:v="urn:schemas-microsoft-com:vml" xmlns:wp14="http://schemas.microsoft.com/office/word/2010/wordprocessingDrawing" xmlns:wp="http://schemas.openxmlformats.org/drawingml/2006/wordprocessingDrawing" xmlns:w10="urn:schemas-microsoft-com:office:word" xmlns:w="http://schemas.openxmlformats.org/wordprocessingml/2006/main" xmlns:w14="http://schemas.microsoft.com/office/word/2010/wordml" xmlns:w15="http://schemas.microsoft.com/office/word/2012/wordml" xmlns:wpg="http://schemas.microsoft.com/office/word/2010/wordprocessingGroup" xmlns:wpi="http://schemas.microsoft.com/office/word/2010/wordprocessingInk" xmlns:wne="http://schemas.microsoft.com/office/word/2006/wordml" xmlns:wps="http://schemas.microsoft.com/office/word/2010/wordprocessingShape" mc:Ignorable="w14 w15 wp14">
+<w15:people xmlns:wpc="http://schemas.microsoft.com/office/word/2010/wordprocessingCanvas" xmlns:cx="http://schemas.microsoft.com/office/drawing/2014/chartex" xmlns:cx1="http://schemas.microsoft.com/office/drawing/2015/9/8/chartex" xmlns:cx2="http://schemas.microsoft.com/office/drawing/2015/10/21/chartex" xmlns:cx3="http://schemas.microsoft.com/office/drawing/2016/5/9/chartex" xmlns:cx4="http://schemas.microsoft.com/office/drawing/2016/5/10/chartex" xmlns:cx5="http://schemas.microsoft.com/office/drawing/2016/5/11/chartex" xmlns:cx6="http://schemas.microsoft.com/office/drawing/2016/5/12/chartex" xmlns:cx7="http://schemas.microsoft.com/office/drawing/2016/5/13/chartex" xmlns:cx8="http://schemas.microsoft.com/office/drawing/2016/5/14/chartex" xmlns:mc="http://schemas.openxmlformats.org/markup-compatibility/2006" xmlns:aink="http://schemas.microsoft.com/office/drawing/2016/ink" xmlns:am3d="http://schemas.microsoft.com/office/drawing/2017/model3d" xmlns:o="urn:schemas-microsoft-com:office:office" xmlns:r="http://schemas.openxmlformats.org/officeDocument/2006/relationships" xmlns:m="http://schemas.openxmlformats.org/officeDocument/2006/math" xmlns:v="urn:schemas-microsoft-com:vml" xmlns:wp14="http://schemas.microsoft.com/office/word/2010/wordprocessingDrawing" xmlns:wp="http://schemas.openxmlformats.org/drawingml/2006/wordprocessingDrawing" xmlns:w10="urn:schemas-microsoft-com:office:word" xmlns:w="http://schemas.openxmlformats.org/wordprocessingml/2006/main" xmlns:w14="http://schemas.microsoft.com/office/word/2010/wordml" xmlns:w15="http://schemas.microsoft.com/office/word/2012/wordml" xmlns:w16cid="http://schemas.microsoft.com/office/word/2016/wordml/cid" xmlns:w16se="http://schemas.microsoft.com/office/word/2015/wordml/symex" xmlns:wpg="http://schemas.microsoft.com/office/word/2010/wordprocessingGroup" xmlns:wpi="http://schemas.microsoft.com/office/word/2010/wordprocessingInk" xmlns:wne="http://schemas.microsoft.com/office/word/2006/wordml" xmlns:wps="http://schemas.microsoft.com/office/word/2010/wordprocessingShape" mc:Ignorable="w14 w15 w16se w16cid wp14">
   <w15:person w15:author="Adriana">
     <w15:presenceInfo w15:providerId="None" w15:userId="Adriana"/>
   </w15:person>
@@ -10573,7 +10115,7 @@
 </file>
 
 <file path=word/styles.xml><?xml version="1.0" encoding="utf-8"?>
-<w:styles xmlns:mc="http://schemas.openxmlformats.org/markup-compatibility/2006" xmlns:r="http://schemas.openxmlformats.org/officeDocument/2006/relationships" xmlns:w="http://schemas.openxmlformats.org/wordprocessingml/2006/main" xmlns:w14="http://schemas.microsoft.com/office/word/2010/wordml" xmlns:w15="http://schemas.microsoft.com/office/word/2012/wordml" mc:Ignorable="w14 w15">
+<w:styles xmlns:mc="http://schemas.openxmlformats.org/markup-compatibility/2006" xmlns:r="http://schemas.openxmlformats.org/officeDocument/2006/relationships" xmlns:w="http://schemas.openxmlformats.org/wordprocessingml/2006/main" xmlns:w14="http://schemas.microsoft.com/office/word/2010/wordml" xmlns:w15="http://schemas.microsoft.com/office/word/2012/wordml" xmlns:w16cid="http://schemas.microsoft.com/office/word/2016/wordml/cid" xmlns:w16se="http://schemas.microsoft.com/office/word/2015/wordml/symex" mc:Ignorable="w14 w15 w16se w16cid">
   <w:docDefaults>
     <w:rPrDefault>
       <w:rPr>
@@ -10589,7 +10131,7 @@
       </w:pPr>
     </w:pPrDefault>
   </w:docDefaults>
-  <w:latentStyles w:defLockedState="0" w:defUIPriority="99" w:defSemiHidden="0" w:defUnhideWhenUsed="0" w:defQFormat="0" w:count="371">
+  <w:latentStyles w:defLockedState="0" w:defUIPriority="99" w:defSemiHidden="0" w:defUnhideWhenUsed="0" w:defQFormat="0" w:count="376">
     <w:lsdException w:name="Normal" w:uiPriority="0" w:qFormat="1"/>
     <w:lsdException w:name="heading 1" w:uiPriority="9" w:qFormat="1"/>
     <w:lsdException w:name="heading 2" w:semiHidden="1" w:uiPriority="9" w:unhideWhenUsed="1" w:qFormat="1"/>
@@ -10695,7 +10237,6 @@
     <w:lsdException w:name="HTML Sample" w:semiHidden="1" w:unhideWhenUsed="1"/>
     <w:lsdException w:name="HTML Typewriter" w:semiHidden="1" w:unhideWhenUsed="1"/>
     <w:lsdException w:name="HTML Variable" w:semiHidden="1" w:unhideWhenUsed="1"/>
-    <w:lsdException w:name="Normal Table" w:semiHidden="1" w:unhideWhenUsed="1"/>
     <w:lsdException w:name="annotation subject" w:semiHidden="1" w:unhideWhenUsed="1"/>
     <w:lsdException w:name="No List" w:semiHidden="1" w:unhideWhenUsed="1"/>
     <w:lsdException w:name="Outline List 1" w:semiHidden="1" w:unhideWhenUsed="1"/>
@@ -10738,11 +10279,8 @@
     <w:lsdException w:name="Table Contemporary" w:semiHidden="1" w:unhideWhenUsed="1"/>
     <w:lsdException w:name="Table Elegant" w:semiHidden="1" w:unhideWhenUsed="1"/>
     <w:lsdException w:name="Table Professional" w:semiHidden="1" w:unhideWhenUsed="1"/>
-    <w:lsdException w:name="Table Subtle 1" w:semiHidden="1" w:unhideWhenUsed="1"/>
     <w:lsdException w:name="Table Subtle 2" w:semiHidden="1" w:unhideWhenUsed="1"/>
     <w:lsdException w:name="Table Web 1" w:semiHidden="1" w:unhideWhenUsed="1"/>
-    <w:lsdException w:name="Table Web 2" w:semiHidden="1" w:unhideWhenUsed="1"/>
-    <w:lsdException w:name="Table Web 3" w:semiHidden="1" w:unhideWhenUsed="1"/>
     <w:lsdException w:name="Balloon Text" w:semiHidden="1" w:unhideWhenUsed="1"/>
     <w:lsdException w:name="Table Grid" w:uiPriority="39"/>
     <w:lsdException w:name="Table Theme" w:semiHidden="1" w:unhideWhenUsed="1"/>
@@ -10961,6 +10499,11 @@
     <w:lsdException w:name="List Table 5 Dark Accent 6" w:uiPriority="50"/>
     <w:lsdException w:name="List Table 6 Colorful Accent 6" w:uiPriority="51"/>
     <w:lsdException w:name="List Table 7 Colorful Accent 6" w:uiPriority="52"/>
+    <w:lsdException w:name="Mention" w:semiHidden="1" w:unhideWhenUsed="1"/>
+    <w:lsdException w:name="Smart Hyperlink" w:semiHidden="1" w:unhideWhenUsed="1"/>
+    <w:lsdException w:name="Hashtag" w:semiHidden="1" w:unhideWhenUsed="1"/>
+    <w:lsdException w:name="Unresolved Mention" w:semiHidden="1" w:unhideWhenUsed="1"/>
+    <w:lsdException w:name="Smart Link" w:semiHidden="1" w:unhideWhenUsed="1"/>
   </w:latentStyles>
   <w:style w:type="paragraph" w:default="1" w:styleId="Normal">
     <w:name w:val="Normal"/>
